--- a/diari/Diario 2019.09.26 Paolo Guebeli.docx
+++ b/diari/Diario 2019.09.26 Paolo Guebeli.docx
@@ -80,10 +80,8 @@
               <w:spacing w:line="360" w:lineRule="auto"/>
             </w:pPr>
             <w:r>
-              <w:t>24</w:t>
-            </w:r>
-            <w:bookmarkStart w:id="0" w:name="_GoBack"/>
-            <w:bookmarkEnd w:id="0"/>
+              <w:t>26</w:t>
+            </w:r>
             <w:r>
               <w:t>.09.2019</w:t>
             </w:r>
@@ -136,119 +134,50 @@
           </w:tcPr>
           <w:p>
             <w:pPr>
+              <w:jc w:val="both"/>
               <w:rPr>
                 <w:b w:val="0"/>
               </w:rPr>
             </w:pPr>
-          </w:p>
-          <w:p>
-            <w:pPr>
+            <w:r>
               <w:rPr>
                 <w:b w:val="0"/>
               </w:rPr>
-            </w:pPr>
+              <w:t xml:space="preserve">Oggi non sono riuscito a iniziare con la creazione di un sistema per l’invio delle email, perché mi sono concentrato principalmente a rendere la modifica degli utenti perfetta. Ho iniziato a finire la parte di </w:t>
+            </w:r>
+            <w:proofErr w:type="spellStart"/>
             <w:r>
               <w:rPr>
                 <w:b w:val="0"/>
               </w:rPr>
-              <w:t>Oggi ho continuato con lo spazio privato di ogni utente che comprende la gestione del account e l</w:t>
-            </w:r>
+              <w:t>backend</w:t>
+            </w:r>
+            <w:proofErr w:type="spellEnd"/>
             <w:r>
               <w:rPr>
                 <w:b w:val="0"/>
               </w:rPr>
-              <w:t>e notifiche. Mi sono accorto di aver fatto un errore con la gestione delle notifiche n</w:t>
-            </w:r>
+              <w:t xml:space="preserve">. In seguito ho migliorato tutto quello che concerne il </w:t>
+            </w:r>
+            <w:proofErr w:type="spellStart"/>
             <w:r>
               <w:rPr>
                 <w:b w:val="0"/>
               </w:rPr>
-              <w:t>el data</w:t>
-            </w:r>
+              <w:t>frontend</w:t>
+            </w:r>
+            <w:proofErr w:type="spellEnd"/>
             <w:r>
               <w:rPr>
                 <w:b w:val="0"/>
               </w:rPr>
-              <w:t>base perché</w:t>
+              <w:t>.</w:t>
             </w:r>
             <w:r>
               <w:rPr>
                 <w:b w:val="0"/>
               </w:rPr>
-              <w:t xml:space="preserve"> non potevo distinguere quale delle notifiche eliminare a seconda dell’azione eseguita dal utente.</w:t>
-            </w:r>
-            <w:r>
-              <w:rPr>
-                <w:b w:val="0"/>
-              </w:rPr>
-              <w:br/>
-            </w:r>
-          </w:p>
-          <w:p>
-            <w:pPr>
-              <w:rPr>
-                <w:b w:val="0"/>
-              </w:rPr>
-            </w:pPr>
-            <w:r>
-              <w:rPr>
-                <w:b w:val="0"/>
-              </w:rPr>
-              <w:drawing>
-                <wp:inline distT="0" distB="0" distL="0" distR="0" wp14:anchorId="0CC7BBA1" wp14:editId="5815D6BD">
-                  <wp:extent cx="6120130" cy="2353310"/>
-                  <wp:effectExtent l="0" t="0" r="0" b="8890"/>
-                  <wp:docPr id="1" name="Picture 1"/>
-                  <wp:cNvGraphicFramePr>
-                    <a:graphicFrameLocks xmlns:a="http://schemas.openxmlformats.org/drawingml/2006/main" noChangeAspect="1"/>
-                  </wp:cNvGraphicFramePr>
-                  <a:graphic xmlns:a="http://schemas.openxmlformats.org/drawingml/2006/main">
-                    <a:graphicData uri="http://schemas.openxmlformats.org/drawingml/2006/picture">
-                      <pic:pic xmlns:pic="http://schemas.openxmlformats.org/drawingml/2006/picture">
-                        <pic:nvPicPr>
-                          <pic:cNvPr id="1" name=""/>
-                          <pic:cNvPicPr/>
-                        </pic:nvPicPr>
-                        <pic:blipFill>
-                          <a:blip r:embed="rId8"/>
-                          <a:stretch>
-                            <a:fillRect/>
-                          </a:stretch>
-                        </pic:blipFill>
-                        <pic:spPr>
-                          <a:xfrm>
-                            <a:off x="0" y="0"/>
-                            <a:ext cx="6120130" cy="2353310"/>
-                          </a:xfrm>
-                          <a:prstGeom prst="rect">
-                            <a:avLst/>
-                          </a:prstGeom>
-                        </pic:spPr>
-                      </pic:pic>
-                    </a:graphicData>
-                  </a:graphic>
-                </wp:inline>
-              </w:drawing>
-            </w:r>
-          </w:p>
-          <w:p>
-            <w:pPr>
-              <w:rPr>
-                <w:b w:val="0"/>
-              </w:rPr>
-            </w:pPr>
-          </w:p>
-          <w:p>
-            <w:pPr>
-              <w:rPr>
-                <w:b w:val="0"/>
-              </w:rPr>
-            </w:pPr>
-            <w:r>
-              <w:rPr>
-                <w:b w:val="0"/>
-              </w:rPr>
-              <w:t>Quindi semplicemente se la notifica è per un backup lo collego al backup così se lo stato del backup cambia posso eliminare la notifica stessa cosa per gli utenti.</w:t>
+              <w:t xml:space="preserve"> Infine ho iniziato a creare la classe per la gestione della sicurezza.</w:t>
             </w:r>
           </w:p>
           <w:p>
@@ -282,7 +211,7 @@
               <w:rPr>
                 <w:rFonts w:ascii="Courier New" w:eastAsia="Times New Roman" w:hAnsi="Courier New" w:cs="Courier New"/>
                 <w:color w:val="000000"/>
-                <w:sz w:val="16"/>
+                <w:sz w:val="18"/>
                 <w:szCs w:val="18"/>
                 <w:lang w:val="it-IT" w:eastAsia="it-IT"/>
               </w:rPr>
@@ -291,31 +220,31 @@
               <w:rPr>
                 <w:rFonts w:ascii="Courier New" w:eastAsia="Times New Roman" w:hAnsi="Courier New" w:cs="Courier New"/>
                 <w:color w:val="000080"/>
-                <w:sz w:val="16"/>
-                <w:szCs w:val="18"/>
-                <w:shd w:val="clear" w:color="auto" w:fill="F7FAFF"/>
-                <w:lang w:val="it-IT" w:eastAsia="it-IT"/>
-              </w:rPr>
-              <w:t>&lt;?</w:t>
+                <w:sz w:val="18"/>
+                <w:szCs w:val="18"/>
+                <w:shd w:val="clear" w:color="auto" w:fill="F7FAFF"/>
+                <w:lang w:val="it-IT" w:eastAsia="it-IT"/>
+              </w:rPr>
+              <w:t xml:space="preserve">public </w:t>
             </w:r>
             <w:proofErr w:type="spellStart"/>
             <w:r>
               <w:rPr>
                 <w:rFonts w:ascii="Courier New" w:eastAsia="Times New Roman" w:hAnsi="Courier New" w:cs="Courier New"/>
                 <w:color w:val="000080"/>
-                <w:sz w:val="16"/>
-                <w:szCs w:val="18"/>
-                <w:shd w:val="clear" w:color="auto" w:fill="F7FAFF"/>
-                <w:lang w:val="it-IT" w:eastAsia="it-IT"/>
-              </w:rPr>
-              <w:t>php</w:t>
+                <w:sz w:val="18"/>
+                <w:szCs w:val="18"/>
+                <w:shd w:val="clear" w:color="auto" w:fill="F7FAFF"/>
+                <w:lang w:val="it-IT" w:eastAsia="it-IT"/>
+              </w:rPr>
+              <w:t>function</w:t>
             </w:r>
             <w:proofErr w:type="spellEnd"/>
             <w:r>
               <w:rPr>
                 <w:rFonts w:ascii="Courier New" w:eastAsia="Times New Roman" w:hAnsi="Courier New" w:cs="Courier New"/>
                 <w:color w:val="000080"/>
-                <w:sz w:val="16"/>
+                <w:sz w:val="18"/>
                 <w:szCs w:val="18"/>
                 <w:shd w:val="clear" w:color="auto" w:fill="F7FAFF"/>
                 <w:lang w:val="it-IT" w:eastAsia="it-IT"/>
@@ -326,303 +255,450 @@
             <w:r>
               <w:rPr>
                 <w:rFonts w:ascii="Courier New" w:eastAsia="Times New Roman" w:hAnsi="Courier New" w:cs="Courier New"/>
-                <w:color w:val="000080"/>
-                <w:sz w:val="16"/>
-                <w:szCs w:val="18"/>
-                <w:shd w:val="clear" w:color="auto" w:fill="F7FAFF"/>
-                <w:lang w:val="it-IT" w:eastAsia="it-IT"/>
-              </w:rPr>
-              <w:t>if</w:t>
+                <w:color w:val="000000"/>
+                <w:sz w:val="18"/>
+                <w:szCs w:val="18"/>
+                <w:shd w:val="clear" w:color="auto" w:fill="F7FAFF"/>
+                <w:lang w:val="it-IT" w:eastAsia="it-IT"/>
+              </w:rPr>
+              <w:t>modify</w:t>
             </w:r>
             <w:proofErr w:type="spellEnd"/>
             <w:r>
               <w:rPr>
                 <w:rFonts w:ascii="Courier New" w:eastAsia="Times New Roman" w:hAnsi="Courier New" w:cs="Courier New"/>
                 <w:color w:val="000000"/>
-                <w:sz w:val="16"/>
+                <w:sz w:val="18"/>
                 <w:szCs w:val="18"/>
                 <w:shd w:val="clear" w:color="auto" w:fill="F7FAFF"/>
                 <w:lang w:val="it-IT" w:eastAsia="it-IT"/>
               </w:rPr>
               <w:t>(</w:t>
             </w:r>
-            <w:proofErr w:type="spellStart"/>
-            <w:r>
-              <w:rPr>
-                <w:rFonts w:ascii="Courier New" w:eastAsia="Times New Roman" w:hAnsi="Courier New" w:cs="Courier New"/>
-                <w:color w:val="000080"/>
-                <w:sz w:val="16"/>
-                <w:szCs w:val="18"/>
-                <w:shd w:val="clear" w:color="auto" w:fill="F7FAFF"/>
-                <w:lang w:val="it-IT" w:eastAsia="it-IT"/>
-              </w:rPr>
-              <w:t>isset</w:t>
-            </w:r>
-            <w:proofErr w:type="spellEnd"/>
+            <w:r>
+              <w:rPr>
+                <w:rFonts w:ascii="Courier New" w:eastAsia="Times New Roman" w:hAnsi="Courier New" w:cs="Courier New"/>
+                <w:color w:val="660000"/>
+                <w:sz w:val="18"/>
+                <w:szCs w:val="18"/>
+                <w:shd w:val="clear" w:color="auto" w:fill="F7FAFF"/>
+                <w:lang w:val="it-IT" w:eastAsia="it-IT"/>
+              </w:rPr>
+              <w:t>$id</w:t>
+            </w:r>
             <w:r>
               <w:rPr>
                 <w:rFonts w:ascii="Courier New" w:eastAsia="Times New Roman" w:hAnsi="Courier New" w:cs="Courier New"/>
                 <w:color w:val="000000"/>
-                <w:sz w:val="16"/>
-                <w:szCs w:val="18"/>
-                <w:shd w:val="clear" w:color="auto" w:fill="F7FAFF"/>
-                <w:lang w:val="it-IT" w:eastAsia="it-IT"/>
-              </w:rPr>
-              <w:t>(</w:t>
-            </w:r>
-            <w:r>
-              <w:rPr>
-                <w:rFonts w:ascii="Courier New" w:eastAsia="Times New Roman" w:hAnsi="Courier New" w:cs="Courier New"/>
-                <w:color w:val="660000"/>
-                <w:sz w:val="16"/>
-                <w:szCs w:val="18"/>
-                <w:shd w:val="clear" w:color="auto" w:fill="F7FAFF"/>
-                <w:lang w:val="it-IT" w:eastAsia="it-IT"/>
-              </w:rPr>
-              <w:t>$</w:t>
-            </w:r>
-            <w:proofErr w:type="spellStart"/>
-            <w:r>
-              <w:rPr>
-                <w:rFonts w:ascii="Courier New" w:eastAsia="Times New Roman" w:hAnsi="Courier New" w:cs="Courier New"/>
-                <w:color w:val="660000"/>
-                <w:sz w:val="16"/>
-                <w:szCs w:val="18"/>
-                <w:shd w:val="clear" w:color="auto" w:fill="F7FAFF"/>
-                <w:lang w:val="it-IT" w:eastAsia="it-IT"/>
-              </w:rPr>
-              <w:t>alerts</w:t>
-            </w:r>
-            <w:proofErr w:type="spellEnd"/>
+                <w:sz w:val="18"/>
+                <w:szCs w:val="18"/>
+                <w:shd w:val="clear" w:color="auto" w:fill="F7FAFF"/>
+                <w:lang w:val="it-IT" w:eastAsia="it-IT"/>
+              </w:rPr>
+              <w:t>){</w:t>
+            </w:r>
             <w:r>
               <w:rPr>
                 <w:rFonts w:ascii="Courier New" w:eastAsia="Times New Roman" w:hAnsi="Courier New" w:cs="Courier New"/>
                 <w:color w:val="000000"/>
-                <w:sz w:val="16"/>
-                <w:szCs w:val="18"/>
-                <w:shd w:val="clear" w:color="auto" w:fill="F7FAFF"/>
-                <w:lang w:val="it-IT" w:eastAsia="it-IT"/>
-              </w:rPr>
-              <w:t xml:space="preserve">)) { </w:t>
-            </w:r>
-            <w:r>
-              <w:rPr>
-                <w:rFonts w:ascii="Courier New" w:eastAsia="Times New Roman" w:hAnsi="Courier New" w:cs="Courier New"/>
-                <w:color w:val="000080"/>
-                <w:sz w:val="16"/>
-                <w:szCs w:val="18"/>
-                <w:shd w:val="clear" w:color="auto" w:fill="F7FAFF"/>
-                <w:lang w:val="it-IT" w:eastAsia="it-IT"/>
-              </w:rPr>
-              <w:t>?&gt;</w:t>
-            </w:r>
-            <w:r>
-              <w:rPr>
-                <w:rFonts w:ascii="Courier New" w:eastAsia="Times New Roman" w:hAnsi="Courier New" w:cs="Courier New"/>
-                <w:color w:val="000080"/>
-                <w:sz w:val="16"/>
-                <w:szCs w:val="18"/>
+                <w:sz w:val="18"/>
+                <w:szCs w:val="18"/>
+                <w:shd w:val="clear" w:color="auto" w:fill="F7FAFF"/>
                 <w:lang w:val="it-IT" w:eastAsia="it-IT"/>
               </w:rPr>
               <w:br/>
               <w:t xml:space="preserve">    </w:t>
             </w:r>
+            <w:proofErr w:type="spellStart"/>
+            <w:r>
+              <w:rPr>
+                <w:rFonts w:ascii="Courier New" w:eastAsia="Times New Roman" w:hAnsi="Courier New" w:cs="Courier New"/>
+                <w:color w:val="000080"/>
+                <w:sz w:val="18"/>
+                <w:szCs w:val="18"/>
+                <w:shd w:val="clear" w:color="auto" w:fill="F7FAFF"/>
+                <w:lang w:val="it-IT" w:eastAsia="it-IT"/>
+              </w:rPr>
+              <w:t>if</w:t>
+            </w:r>
+            <w:proofErr w:type="spellEnd"/>
             <w:r>
               <w:rPr>
                 <w:rFonts w:ascii="Courier New" w:eastAsia="Times New Roman" w:hAnsi="Courier New" w:cs="Courier New"/>
                 <w:color w:val="000000"/>
-                <w:sz w:val="16"/>
-                <w:szCs w:val="18"/>
-                <w:shd w:val="clear" w:color="auto" w:fill="EFEFEF"/>
-                <w:lang w:val="it-IT" w:eastAsia="it-IT"/>
-              </w:rPr>
-              <w:t>&lt;</w:t>
+                <w:sz w:val="18"/>
+                <w:szCs w:val="18"/>
+                <w:shd w:val="clear" w:color="auto" w:fill="F7FAFF"/>
+                <w:lang w:val="it-IT" w:eastAsia="it-IT"/>
+              </w:rPr>
+              <w:t>(</w:t>
+            </w:r>
+            <w:r>
+              <w:rPr>
+                <w:rFonts w:ascii="Courier New" w:eastAsia="Times New Roman" w:hAnsi="Courier New" w:cs="Courier New"/>
+                <w:color w:val="660000"/>
+                <w:sz w:val="18"/>
+                <w:szCs w:val="18"/>
+                <w:shd w:val="clear" w:color="auto" w:fill="F7FAFF"/>
+                <w:lang w:val="it-IT" w:eastAsia="it-IT"/>
+              </w:rPr>
+              <w:t>$_POST</w:t>
+            </w:r>
+            <w:r>
+              <w:rPr>
+                <w:rFonts w:ascii="Courier New" w:eastAsia="Times New Roman" w:hAnsi="Courier New" w:cs="Courier New"/>
+                <w:color w:val="000000"/>
+                <w:sz w:val="18"/>
+                <w:szCs w:val="18"/>
+                <w:shd w:val="clear" w:color="auto" w:fill="F7FAFF"/>
+                <w:lang w:val="it-IT" w:eastAsia="it-IT"/>
+              </w:rPr>
+              <w:t>[</w:t>
+            </w:r>
+            <w:r>
+              <w:rPr>
+                <w:rFonts w:ascii="Courier New" w:eastAsia="Times New Roman" w:hAnsi="Courier New" w:cs="Courier New"/>
+                <w:color w:val="008000"/>
+                <w:sz w:val="18"/>
+                <w:szCs w:val="18"/>
+                <w:shd w:val="clear" w:color="auto" w:fill="F7FAFF"/>
+                <w:lang w:val="it-IT" w:eastAsia="it-IT"/>
+              </w:rPr>
+              <w:t>'</w:t>
+            </w:r>
+            <w:proofErr w:type="spellStart"/>
+            <w:r>
+              <w:rPr>
+                <w:rFonts w:ascii="Courier New" w:eastAsia="Times New Roman" w:hAnsi="Courier New" w:cs="Courier New"/>
+                <w:color w:val="008000"/>
+                <w:sz w:val="18"/>
+                <w:szCs w:val="18"/>
+                <w:shd w:val="clear" w:color="auto" w:fill="F7FAFF"/>
+                <w:lang w:val="it-IT" w:eastAsia="it-IT"/>
+              </w:rPr>
+              <w:t>mName</w:t>
+            </w:r>
+            <w:proofErr w:type="spellEnd"/>
+            <w:r>
+              <w:rPr>
+                <w:rFonts w:ascii="Courier New" w:eastAsia="Times New Roman" w:hAnsi="Courier New" w:cs="Courier New"/>
+                <w:color w:val="008000"/>
+                <w:sz w:val="18"/>
+                <w:szCs w:val="18"/>
+                <w:shd w:val="clear" w:color="auto" w:fill="F7FAFF"/>
+                <w:lang w:val="it-IT" w:eastAsia="it-IT"/>
+              </w:rPr>
+              <w:t>'</w:t>
+            </w:r>
+            <w:r>
+              <w:rPr>
+                <w:rFonts w:ascii="Courier New" w:eastAsia="Times New Roman" w:hAnsi="Courier New" w:cs="Courier New"/>
+                <w:color w:val="000000"/>
+                <w:sz w:val="18"/>
+                <w:szCs w:val="18"/>
+                <w:shd w:val="clear" w:color="auto" w:fill="F7FAFF"/>
+                <w:lang w:val="it-IT" w:eastAsia="it-IT"/>
+              </w:rPr>
+              <w:t xml:space="preserve">] != </w:t>
             </w:r>
             <w:r>
               <w:rPr>
                 <w:rFonts w:ascii="Courier New" w:eastAsia="Times New Roman" w:hAnsi="Courier New" w:cs="Courier New"/>
                 <w:color w:val="000080"/>
-                <w:sz w:val="16"/>
-                <w:szCs w:val="18"/>
-                <w:shd w:val="clear" w:color="auto" w:fill="EFEFEF"/>
-                <w:lang w:val="it-IT" w:eastAsia="it-IT"/>
-              </w:rPr>
-              <w:t xml:space="preserve">div </w:t>
-            </w:r>
-            <w:r>
-              <w:rPr>
-                <w:rFonts w:ascii="Courier New" w:eastAsia="Times New Roman" w:hAnsi="Courier New" w:cs="Courier New"/>
-                <w:color w:val="0000FF"/>
-                <w:sz w:val="16"/>
-                <w:szCs w:val="18"/>
-                <w:shd w:val="clear" w:color="auto" w:fill="EFEFEF"/>
-                <w:lang w:val="it-IT" w:eastAsia="it-IT"/>
-              </w:rPr>
-              <w:t>id</w:t>
-            </w:r>
-            <w:r>
-              <w:rPr>
-                <w:rFonts w:ascii="Courier New" w:eastAsia="Times New Roman" w:hAnsi="Courier New" w:cs="Courier New"/>
-                <w:color w:val="008000"/>
-                <w:sz w:val="16"/>
-                <w:szCs w:val="18"/>
-                <w:shd w:val="clear" w:color="auto" w:fill="EFEFEF"/>
-                <w:lang w:val="it-IT" w:eastAsia="it-IT"/>
-              </w:rPr>
-              <w:t>="war"</w:t>
+                <w:sz w:val="18"/>
+                <w:szCs w:val="18"/>
+                <w:shd w:val="clear" w:color="auto" w:fill="F7FAFF"/>
+                <w:lang w:val="it-IT" w:eastAsia="it-IT"/>
+              </w:rPr>
+              <w:t>NULL</w:t>
             </w:r>
             <w:r>
               <w:rPr>
                 <w:rFonts w:ascii="Courier New" w:eastAsia="Times New Roman" w:hAnsi="Courier New" w:cs="Courier New"/>
                 <w:color w:val="000000"/>
-                <w:sz w:val="16"/>
-                <w:szCs w:val="18"/>
-                <w:shd w:val="clear" w:color="auto" w:fill="EFEFEF"/>
-                <w:lang w:val="it-IT" w:eastAsia="it-IT"/>
-              </w:rPr>
-              <w:t>&gt;</w:t>
+                <w:sz w:val="18"/>
+                <w:szCs w:val="18"/>
+                <w:shd w:val="clear" w:color="auto" w:fill="F7FAFF"/>
+                <w:lang w:val="it-IT" w:eastAsia="it-IT"/>
+              </w:rPr>
+              <w:t>){</w:t>
             </w:r>
             <w:r>
               <w:rPr>
                 <w:rFonts w:ascii="Courier New" w:eastAsia="Times New Roman" w:hAnsi="Courier New" w:cs="Courier New"/>
                 <w:color w:val="000000"/>
-                <w:sz w:val="16"/>
-                <w:szCs w:val="18"/>
+                <w:sz w:val="18"/>
+                <w:szCs w:val="18"/>
+                <w:shd w:val="clear" w:color="auto" w:fill="F7FAFF"/>
                 <w:lang w:val="it-IT" w:eastAsia="it-IT"/>
               </w:rPr>
               <w:br/>
               <w:t xml:space="preserve">        </w:t>
             </w:r>
+            <w:proofErr w:type="spellStart"/>
             <w:r>
               <w:rPr>
                 <w:rFonts w:ascii="Courier New" w:eastAsia="Times New Roman" w:hAnsi="Courier New" w:cs="Courier New"/>
                 <w:color w:val="000000"/>
-                <w:sz w:val="16"/>
-                <w:szCs w:val="18"/>
-                <w:shd w:val="clear" w:color="auto" w:fill="EFEFEF"/>
-                <w:lang w:val="it-IT" w:eastAsia="it-IT"/>
-              </w:rPr>
-              <w:t>&lt;</w:t>
-            </w:r>
-            <w:r>
-              <w:rPr>
-                <w:rFonts w:ascii="Courier New" w:eastAsia="Times New Roman" w:hAnsi="Courier New" w:cs="Courier New"/>
-                <w:color w:val="000080"/>
-                <w:sz w:val="16"/>
-                <w:szCs w:val="18"/>
-                <w:shd w:val="clear" w:color="auto" w:fill="EFEFEF"/>
-                <w:lang w:val="it-IT" w:eastAsia="it-IT"/>
-              </w:rPr>
-              <w:t xml:space="preserve">h3 </w:t>
+                <w:sz w:val="18"/>
+                <w:szCs w:val="18"/>
+                <w:shd w:val="clear" w:color="auto" w:fill="F7FAFF"/>
+                <w:lang w:val="it-IT" w:eastAsia="it-IT"/>
+              </w:rPr>
+              <w:t>db_manager</w:t>
+            </w:r>
+            <w:proofErr w:type="spellEnd"/>
+            <w:r>
+              <w:rPr>
+                <w:rFonts w:ascii="Courier New" w:eastAsia="Times New Roman" w:hAnsi="Courier New" w:cs="Courier New"/>
+                <w:color w:val="000000"/>
+                <w:sz w:val="18"/>
+                <w:szCs w:val="18"/>
+                <w:shd w:val="clear" w:color="auto" w:fill="F7FAFF"/>
+                <w:lang w:val="it-IT" w:eastAsia="it-IT"/>
+              </w:rPr>
+              <w:t>::</w:t>
             </w:r>
             <w:proofErr w:type="spellStart"/>
             <w:r>
               <w:rPr>
                 <w:rFonts w:ascii="Courier New" w:eastAsia="Times New Roman" w:hAnsi="Courier New" w:cs="Courier New"/>
-                <w:color w:val="0000FF"/>
-                <w:sz w:val="16"/>
-                <w:szCs w:val="18"/>
-                <w:shd w:val="clear" w:color="auto" w:fill="EFEFEF"/>
-                <w:lang w:val="it-IT" w:eastAsia="it-IT"/>
-              </w:rPr>
-              <w:t>class</w:t>
+                <w:i/>
+                <w:iCs/>
+                <w:color w:val="000000"/>
+                <w:sz w:val="18"/>
+                <w:szCs w:val="18"/>
+                <w:shd w:val="clear" w:color="auto" w:fill="F7FAFF"/>
+                <w:lang w:val="it-IT" w:eastAsia="it-IT"/>
+              </w:rPr>
+              <w:t>execute</w:t>
             </w:r>
             <w:proofErr w:type="spellEnd"/>
             <w:r>
               <w:rPr>
                 <w:rFonts w:ascii="Courier New" w:eastAsia="Times New Roman" w:hAnsi="Courier New" w:cs="Courier New"/>
+                <w:color w:val="000000"/>
+                <w:sz w:val="18"/>
+                <w:szCs w:val="18"/>
+                <w:shd w:val="clear" w:color="auto" w:fill="F7FAFF"/>
+                <w:lang w:val="it-IT" w:eastAsia="it-IT"/>
+              </w:rPr>
+              <w:t>(</w:t>
+            </w:r>
+            <w:r>
+              <w:rPr>
+                <w:rFonts w:ascii="Courier New" w:eastAsia="Times New Roman" w:hAnsi="Courier New" w:cs="Courier New"/>
+                <w:color w:val="000000"/>
+                <w:sz w:val="18"/>
+                <w:szCs w:val="18"/>
+                <w:shd w:val="clear" w:color="auto" w:fill="F7FAFF"/>
+                <w:lang w:val="it-IT" w:eastAsia="it-IT"/>
+              </w:rPr>
+              <w:br/>
+              <w:t xml:space="preserve">            </w:t>
+            </w:r>
+            <w:r>
+              <w:rPr>
+                <w:rFonts w:ascii="Courier New" w:eastAsia="Times New Roman" w:hAnsi="Courier New" w:cs="Courier New"/>
                 <w:color w:val="008000"/>
-                <w:sz w:val="16"/>
-                <w:szCs w:val="18"/>
-                <w:shd w:val="clear" w:color="auto" w:fill="EFEFEF"/>
-                <w:lang w:val="it-IT" w:eastAsia="it-IT"/>
-              </w:rPr>
-              <w:t>="</w:t>
+                <w:sz w:val="18"/>
+                <w:szCs w:val="18"/>
+                <w:shd w:val="clear" w:color="auto" w:fill="F7FAFF"/>
+                <w:lang w:val="it-IT" w:eastAsia="it-IT"/>
+              </w:rPr>
+              <w:t xml:space="preserve">"UPDATE </w:t>
             </w:r>
             <w:proofErr w:type="spellStart"/>
             <w:r>
               <w:rPr>
                 <w:rFonts w:ascii="Courier New" w:eastAsia="Times New Roman" w:hAnsi="Courier New" w:cs="Courier New"/>
                 <w:color w:val="008000"/>
-                <w:sz w:val="16"/>
-                <w:szCs w:val="18"/>
-                <w:shd w:val="clear" w:color="auto" w:fill="EFEFEF"/>
-                <w:lang w:val="it-IT" w:eastAsia="it-IT"/>
-              </w:rPr>
-              <w:t>ta</w:t>
+                <w:sz w:val="18"/>
+                <w:szCs w:val="18"/>
+                <w:shd w:val="clear" w:color="auto" w:fill="F7FAFF"/>
+                <w:lang w:val="it-IT" w:eastAsia="it-IT"/>
+              </w:rPr>
+              <w:t>users</w:t>
             </w:r>
             <w:proofErr w:type="spellEnd"/>
             <w:r>
               <w:rPr>
                 <w:rFonts w:ascii="Courier New" w:eastAsia="Times New Roman" w:hAnsi="Courier New" w:cs="Courier New"/>
                 <w:color w:val="008000"/>
-                <w:sz w:val="16"/>
-                <w:szCs w:val="18"/>
-                <w:shd w:val="clear" w:color="auto" w:fill="EFEFEF"/>
-                <w:lang w:val="it-IT" w:eastAsia="it-IT"/>
-              </w:rPr>
-              <w:t>-center"</w:t>
+                <w:sz w:val="18"/>
+                <w:szCs w:val="18"/>
+                <w:shd w:val="clear" w:color="auto" w:fill="F7FAFF"/>
+                <w:lang w:val="it-IT" w:eastAsia="it-IT"/>
+              </w:rPr>
+              <w:t xml:space="preserve"> set </w:t>
+            </w:r>
+            <w:proofErr w:type="spellStart"/>
+            <w:r>
+              <w:rPr>
+                <w:rFonts w:ascii="Courier New" w:eastAsia="Times New Roman" w:hAnsi="Courier New" w:cs="Courier New"/>
+                <w:color w:val="008000"/>
+                <w:sz w:val="18"/>
+                <w:szCs w:val="18"/>
+                <w:shd w:val="clear" w:color="auto" w:fill="F7FAFF"/>
+                <w:lang w:val="it-IT" w:eastAsia="it-IT"/>
+              </w:rPr>
+              <w:t>name</w:t>
+            </w:r>
+            <w:proofErr w:type="spellEnd"/>
+            <w:r>
+              <w:rPr>
+                <w:rFonts w:ascii="Courier New" w:eastAsia="Times New Roman" w:hAnsi="Courier New" w:cs="Courier New"/>
+                <w:color w:val="008000"/>
+                <w:sz w:val="18"/>
+                <w:szCs w:val="18"/>
+                <w:shd w:val="clear" w:color="auto" w:fill="F7FAFF"/>
+                <w:lang w:val="it-IT" w:eastAsia="it-IT"/>
+              </w:rPr>
+              <w:t xml:space="preserve"> = '"</w:t>
             </w:r>
             <w:r>
               <w:rPr>
                 <w:rFonts w:ascii="Courier New" w:eastAsia="Times New Roman" w:hAnsi="Courier New" w:cs="Courier New"/>
                 <w:color w:val="000000"/>
-                <w:sz w:val="16"/>
-                <w:szCs w:val="18"/>
-                <w:shd w:val="clear" w:color="auto" w:fill="EFEFEF"/>
-                <w:lang w:val="it-IT" w:eastAsia="it-IT"/>
-              </w:rPr>
-              <w:t>&gt;</w:t>
+                <w:sz w:val="18"/>
+                <w:szCs w:val="18"/>
+                <w:shd w:val="clear" w:color="auto" w:fill="F7FAFF"/>
+                <w:lang w:val="it-IT" w:eastAsia="it-IT"/>
+              </w:rPr>
+              <w:t>.</w:t>
+            </w:r>
+            <w:r>
+              <w:rPr>
+                <w:rFonts w:ascii="Courier New" w:eastAsia="Times New Roman" w:hAnsi="Courier New" w:cs="Courier New"/>
+                <w:color w:val="660000"/>
+                <w:sz w:val="18"/>
+                <w:szCs w:val="18"/>
+                <w:shd w:val="clear" w:color="auto" w:fill="F7FAFF"/>
+                <w:lang w:val="it-IT" w:eastAsia="it-IT"/>
+              </w:rPr>
+              <w:t>$_POST</w:t>
             </w:r>
             <w:r>
               <w:rPr>
                 <w:rFonts w:ascii="Courier New" w:eastAsia="Times New Roman" w:hAnsi="Courier New" w:cs="Courier New"/>
                 <w:color w:val="000000"/>
-                <w:sz w:val="16"/>
-                <w:szCs w:val="18"/>
-                <w:lang w:val="it-IT" w:eastAsia="it-IT"/>
-              </w:rPr>
-              <w:t>Notifiche</w:t>
+                <w:sz w:val="18"/>
+                <w:szCs w:val="18"/>
+                <w:shd w:val="clear" w:color="auto" w:fill="F7FAFF"/>
+                <w:lang w:val="it-IT" w:eastAsia="it-IT"/>
+              </w:rPr>
+              <w:t>[</w:t>
+            </w:r>
+            <w:r>
+              <w:rPr>
+                <w:rFonts w:ascii="Courier New" w:eastAsia="Times New Roman" w:hAnsi="Courier New" w:cs="Courier New"/>
+                <w:color w:val="008000"/>
+                <w:sz w:val="18"/>
+                <w:szCs w:val="18"/>
+                <w:shd w:val="clear" w:color="auto" w:fill="F7FAFF"/>
+                <w:lang w:val="it-IT" w:eastAsia="it-IT"/>
+              </w:rPr>
+              <w:t>'</w:t>
+            </w:r>
+            <w:proofErr w:type="spellStart"/>
+            <w:r>
+              <w:rPr>
+                <w:rFonts w:ascii="Courier New" w:eastAsia="Times New Roman" w:hAnsi="Courier New" w:cs="Courier New"/>
+                <w:color w:val="008000"/>
+                <w:sz w:val="18"/>
+                <w:szCs w:val="18"/>
+                <w:shd w:val="clear" w:color="auto" w:fill="F7FAFF"/>
+                <w:lang w:val="it-IT" w:eastAsia="it-IT"/>
+              </w:rPr>
+              <w:t>mName</w:t>
+            </w:r>
+            <w:proofErr w:type="spellEnd"/>
+            <w:r>
+              <w:rPr>
+                <w:rFonts w:ascii="Courier New" w:eastAsia="Times New Roman" w:hAnsi="Courier New" w:cs="Courier New"/>
+                <w:color w:val="008000"/>
+                <w:sz w:val="18"/>
+                <w:szCs w:val="18"/>
+                <w:shd w:val="clear" w:color="auto" w:fill="F7FAFF"/>
+                <w:lang w:val="it-IT" w:eastAsia="it-IT"/>
+              </w:rPr>
+              <w:t>'</w:t>
             </w:r>
             <w:r>
               <w:rPr>
                 <w:rFonts w:ascii="Courier New" w:eastAsia="Times New Roman" w:hAnsi="Courier New" w:cs="Courier New"/>
                 <w:color w:val="000000"/>
-                <w:sz w:val="16"/>
-                <w:szCs w:val="18"/>
-                <w:shd w:val="clear" w:color="auto" w:fill="EFEFEF"/>
-                <w:lang w:val="it-IT" w:eastAsia="it-IT"/>
-              </w:rPr>
-              <w:t>&lt;/</w:t>
-            </w:r>
-            <w:r>
-              <w:rPr>
-                <w:rFonts w:ascii="Courier New" w:eastAsia="Times New Roman" w:hAnsi="Courier New" w:cs="Courier New"/>
-                <w:color w:val="000080"/>
-                <w:sz w:val="16"/>
-                <w:szCs w:val="18"/>
-                <w:shd w:val="clear" w:color="auto" w:fill="EFEFEF"/>
-                <w:lang w:val="it-IT" w:eastAsia="it-IT"/>
-              </w:rPr>
-              <w:t>h3</w:t>
+                <w:sz w:val="18"/>
+                <w:szCs w:val="18"/>
+                <w:shd w:val="clear" w:color="auto" w:fill="F7FAFF"/>
+                <w:lang w:val="it-IT" w:eastAsia="it-IT"/>
+              </w:rPr>
+              <w:t>].</w:t>
+            </w:r>
+            <w:r>
+              <w:rPr>
+                <w:rFonts w:ascii="Courier New" w:eastAsia="Times New Roman" w:hAnsi="Courier New" w:cs="Courier New"/>
+                <w:color w:val="008000"/>
+                <w:sz w:val="18"/>
+                <w:szCs w:val="18"/>
+                <w:shd w:val="clear" w:color="auto" w:fill="F7FAFF"/>
+                <w:lang w:val="it-IT" w:eastAsia="it-IT"/>
+              </w:rPr>
+              <w:t xml:space="preserve">"' </w:t>
+            </w:r>
+            <w:proofErr w:type="spellStart"/>
+            <w:r>
+              <w:rPr>
+                <w:rFonts w:ascii="Courier New" w:eastAsia="Times New Roman" w:hAnsi="Courier New" w:cs="Courier New"/>
+                <w:color w:val="008000"/>
+                <w:sz w:val="18"/>
+                <w:szCs w:val="18"/>
+                <w:shd w:val="clear" w:color="auto" w:fill="F7FAFF"/>
+                <w:lang w:val="it-IT" w:eastAsia="it-IT"/>
+              </w:rPr>
+              <w:t>where</w:t>
+            </w:r>
+            <w:proofErr w:type="spellEnd"/>
+            <w:r>
+              <w:rPr>
+                <w:rFonts w:ascii="Courier New" w:eastAsia="Times New Roman" w:hAnsi="Courier New" w:cs="Courier New"/>
+                <w:color w:val="008000"/>
+                <w:sz w:val="18"/>
+                <w:szCs w:val="18"/>
+                <w:shd w:val="clear" w:color="auto" w:fill="F7FAFF"/>
+                <w:lang w:val="it-IT" w:eastAsia="it-IT"/>
+              </w:rPr>
+              <w:t xml:space="preserve"> id = "</w:t>
             </w:r>
             <w:r>
               <w:rPr>
                 <w:rFonts w:ascii="Courier New" w:eastAsia="Times New Roman" w:hAnsi="Courier New" w:cs="Courier New"/>
                 <w:color w:val="000000"/>
-                <w:sz w:val="16"/>
-                <w:szCs w:val="18"/>
-                <w:shd w:val="clear" w:color="auto" w:fill="EFEFEF"/>
-                <w:lang w:val="it-IT" w:eastAsia="it-IT"/>
-              </w:rPr>
-              <w:t>&gt;</w:t>
-            </w:r>
-            <w:r>
-              <w:rPr>
-                <w:rFonts w:ascii="Courier New" w:eastAsia="Times New Roman" w:hAnsi="Courier New" w:cs="Courier New"/>
-                <w:color w:val="000000"/>
-                <w:sz w:val="16"/>
-                <w:szCs w:val="18"/>
+                <w:sz w:val="18"/>
+                <w:szCs w:val="18"/>
+                <w:shd w:val="clear" w:color="auto" w:fill="F7FAFF"/>
+                <w:lang w:val="it-IT" w:eastAsia="it-IT"/>
+              </w:rPr>
+              <w:t>.</w:t>
+            </w:r>
+            <w:r>
+              <w:rPr>
+                <w:rFonts w:ascii="Courier New" w:eastAsia="Times New Roman" w:hAnsi="Courier New" w:cs="Courier New"/>
+                <w:color w:val="660000"/>
+                <w:sz w:val="18"/>
+                <w:szCs w:val="18"/>
+                <w:shd w:val="clear" w:color="auto" w:fill="F7FAFF"/>
+                <w:lang w:val="it-IT" w:eastAsia="it-IT"/>
+              </w:rPr>
+              <w:t>$id</w:t>
+            </w:r>
+            <w:r>
+              <w:rPr>
+                <w:rFonts w:ascii="Courier New" w:eastAsia="Times New Roman" w:hAnsi="Courier New" w:cs="Courier New"/>
+                <w:color w:val="660000"/>
+                <w:sz w:val="18"/>
+                <w:szCs w:val="18"/>
+                <w:shd w:val="clear" w:color="auto" w:fill="F7FAFF"/>
                 <w:lang w:val="it-IT" w:eastAsia="it-IT"/>
               </w:rPr>
               <w:br/>
@@ -632,113 +708,220 @@
               <w:rPr>
                 <w:rFonts w:ascii="Courier New" w:eastAsia="Times New Roman" w:hAnsi="Courier New" w:cs="Courier New"/>
                 <w:color w:val="000000"/>
-                <w:sz w:val="16"/>
-                <w:szCs w:val="18"/>
-                <w:shd w:val="clear" w:color="auto" w:fill="EFEFEF"/>
-                <w:lang w:val="it-IT" w:eastAsia="it-IT"/>
-              </w:rPr>
-              <w:t>&lt;</w:t>
-            </w:r>
+                <w:sz w:val="18"/>
+                <w:szCs w:val="18"/>
+                <w:shd w:val="clear" w:color="auto" w:fill="F7FAFF"/>
+                <w:lang w:val="it-IT" w:eastAsia="it-IT"/>
+              </w:rPr>
+              <w:t>);</w:t>
+            </w:r>
+            <w:r>
+              <w:rPr>
+                <w:rFonts w:ascii="Courier New" w:eastAsia="Times New Roman" w:hAnsi="Courier New" w:cs="Courier New"/>
+                <w:color w:val="000000"/>
+                <w:sz w:val="18"/>
+                <w:szCs w:val="18"/>
+                <w:shd w:val="clear" w:color="auto" w:fill="F7FAFF"/>
+                <w:lang w:val="it-IT" w:eastAsia="it-IT"/>
+              </w:rPr>
+              <w:br/>
+              <w:t xml:space="preserve">    }</w:t>
+            </w:r>
+            <w:r>
+              <w:rPr>
+                <w:rFonts w:ascii="Courier New" w:eastAsia="Times New Roman" w:hAnsi="Courier New" w:cs="Courier New"/>
+                <w:color w:val="000000"/>
+                <w:sz w:val="18"/>
+                <w:szCs w:val="18"/>
+                <w:shd w:val="clear" w:color="auto" w:fill="F7FAFF"/>
+                <w:lang w:val="it-IT" w:eastAsia="it-IT"/>
+              </w:rPr>
+              <w:br/>
+              <w:t xml:space="preserve">    </w:t>
+            </w:r>
+            <w:proofErr w:type="spellStart"/>
             <w:r>
               <w:rPr>
                 <w:rFonts w:ascii="Courier New" w:eastAsia="Times New Roman" w:hAnsi="Courier New" w:cs="Courier New"/>
                 <w:color w:val="000080"/>
-                <w:sz w:val="16"/>
-                <w:szCs w:val="18"/>
-                <w:shd w:val="clear" w:color="auto" w:fill="EFEFEF"/>
-                <w:lang w:val="it-IT" w:eastAsia="it-IT"/>
-              </w:rPr>
-              <w:t xml:space="preserve">div </w:t>
+                <w:sz w:val="18"/>
+                <w:szCs w:val="18"/>
+                <w:shd w:val="clear" w:color="auto" w:fill="F7FAFF"/>
+                <w:lang w:val="it-IT" w:eastAsia="it-IT"/>
+              </w:rPr>
+              <w:t>if</w:t>
+            </w:r>
+            <w:proofErr w:type="spellEnd"/>
+            <w:r>
+              <w:rPr>
+                <w:rFonts w:ascii="Courier New" w:eastAsia="Times New Roman" w:hAnsi="Courier New" w:cs="Courier New"/>
+                <w:color w:val="000000"/>
+                <w:sz w:val="18"/>
+                <w:szCs w:val="18"/>
+                <w:shd w:val="clear" w:color="auto" w:fill="F7FAFF"/>
+                <w:lang w:val="it-IT" w:eastAsia="it-IT"/>
+              </w:rPr>
+              <w:t>(</w:t>
+            </w:r>
+            <w:r>
+              <w:rPr>
+                <w:rFonts w:ascii="Courier New" w:eastAsia="Times New Roman" w:hAnsi="Courier New" w:cs="Courier New"/>
+                <w:color w:val="660000"/>
+                <w:sz w:val="18"/>
+                <w:szCs w:val="18"/>
+                <w:shd w:val="clear" w:color="auto" w:fill="F7FAFF"/>
+                <w:lang w:val="it-IT" w:eastAsia="it-IT"/>
+              </w:rPr>
+              <w:t>$_POST</w:t>
+            </w:r>
+            <w:r>
+              <w:rPr>
+                <w:rFonts w:ascii="Courier New" w:eastAsia="Times New Roman" w:hAnsi="Courier New" w:cs="Courier New"/>
+                <w:color w:val="000000"/>
+                <w:sz w:val="18"/>
+                <w:szCs w:val="18"/>
+                <w:shd w:val="clear" w:color="auto" w:fill="F7FAFF"/>
+                <w:lang w:val="it-IT" w:eastAsia="it-IT"/>
+              </w:rPr>
+              <w:t>[</w:t>
+            </w:r>
+            <w:r>
+              <w:rPr>
+                <w:rFonts w:ascii="Courier New" w:eastAsia="Times New Roman" w:hAnsi="Courier New" w:cs="Courier New"/>
+                <w:color w:val="008000"/>
+                <w:sz w:val="18"/>
+                <w:szCs w:val="18"/>
+                <w:shd w:val="clear" w:color="auto" w:fill="F7FAFF"/>
+                <w:lang w:val="it-IT" w:eastAsia="it-IT"/>
+              </w:rPr>
+              <w:t>'</w:t>
             </w:r>
             <w:proofErr w:type="spellStart"/>
             <w:r>
               <w:rPr>
                 <w:rFonts w:ascii="Courier New" w:eastAsia="Times New Roman" w:hAnsi="Courier New" w:cs="Courier New"/>
-                <w:color w:val="0000FF"/>
-                <w:sz w:val="16"/>
-                <w:szCs w:val="18"/>
-                <w:shd w:val="clear" w:color="auto" w:fill="EFEFEF"/>
-                <w:lang w:val="it-IT" w:eastAsia="it-IT"/>
-              </w:rPr>
-              <w:t>class</w:t>
+                <w:color w:val="008000"/>
+                <w:sz w:val="18"/>
+                <w:szCs w:val="18"/>
+                <w:shd w:val="clear" w:color="auto" w:fill="F7FAFF"/>
+                <w:lang w:val="it-IT" w:eastAsia="it-IT"/>
+              </w:rPr>
+              <w:t>mLastname</w:t>
             </w:r>
             <w:proofErr w:type="spellEnd"/>
             <w:r>
               <w:rPr>
                 <w:rFonts w:ascii="Courier New" w:eastAsia="Times New Roman" w:hAnsi="Courier New" w:cs="Courier New"/>
                 <w:color w:val="008000"/>
-                <w:sz w:val="16"/>
-                <w:szCs w:val="18"/>
-                <w:shd w:val="clear" w:color="auto" w:fill="EFEFEF"/>
-                <w:lang w:val="it-IT" w:eastAsia="it-IT"/>
-              </w:rPr>
-              <w:t>="</w:t>
+                <w:sz w:val="18"/>
+                <w:szCs w:val="18"/>
+                <w:shd w:val="clear" w:color="auto" w:fill="F7FAFF"/>
+                <w:lang w:val="it-IT" w:eastAsia="it-IT"/>
+              </w:rPr>
+              <w:t>'</w:t>
+            </w:r>
+            <w:r>
+              <w:rPr>
+                <w:rFonts w:ascii="Courier New" w:eastAsia="Times New Roman" w:hAnsi="Courier New" w:cs="Courier New"/>
+                <w:color w:val="000000"/>
+                <w:sz w:val="18"/>
+                <w:szCs w:val="18"/>
+                <w:shd w:val="clear" w:color="auto" w:fill="F7FAFF"/>
+                <w:lang w:val="it-IT" w:eastAsia="it-IT"/>
+              </w:rPr>
+              <w:t xml:space="preserve">] != </w:t>
+            </w:r>
+            <w:r>
+              <w:rPr>
+                <w:rFonts w:ascii="Courier New" w:eastAsia="Times New Roman" w:hAnsi="Courier New" w:cs="Courier New"/>
+                <w:color w:val="000080"/>
+                <w:sz w:val="18"/>
+                <w:szCs w:val="18"/>
+                <w:shd w:val="clear" w:color="auto" w:fill="F7FAFF"/>
+                <w:lang w:val="it-IT" w:eastAsia="it-IT"/>
+              </w:rPr>
+              <w:t>NULL</w:t>
+            </w:r>
+            <w:r>
+              <w:rPr>
+                <w:rFonts w:ascii="Courier New" w:eastAsia="Times New Roman" w:hAnsi="Courier New" w:cs="Courier New"/>
+                <w:color w:val="000000"/>
+                <w:sz w:val="18"/>
+                <w:szCs w:val="18"/>
+                <w:shd w:val="clear" w:color="auto" w:fill="F7FAFF"/>
+                <w:lang w:val="it-IT" w:eastAsia="it-IT"/>
+              </w:rPr>
+              <w:t>){</w:t>
+            </w:r>
+            <w:r>
+              <w:rPr>
+                <w:rFonts w:ascii="Courier New" w:eastAsia="Times New Roman" w:hAnsi="Courier New" w:cs="Courier New"/>
+                <w:color w:val="000000"/>
+                <w:sz w:val="18"/>
+                <w:szCs w:val="18"/>
+                <w:shd w:val="clear" w:color="auto" w:fill="F7FAFF"/>
+                <w:lang w:val="it-IT" w:eastAsia="it-IT"/>
+              </w:rPr>
+              <w:br/>
+              <w:t xml:space="preserve">        </w:t>
             </w:r>
             <w:proofErr w:type="spellStart"/>
             <w:r>
               <w:rPr>
                 <w:rFonts w:ascii="Courier New" w:eastAsia="Times New Roman" w:hAnsi="Courier New" w:cs="Courier New"/>
-                <w:color w:val="008000"/>
-                <w:sz w:val="16"/>
-                <w:szCs w:val="18"/>
-                <w:shd w:val="clear" w:color="auto" w:fill="EFEFEF"/>
-                <w:lang w:val="it-IT" w:eastAsia="it-IT"/>
-              </w:rPr>
-              <w:t>spacing</w:t>
+                <w:color w:val="000000"/>
+                <w:sz w:val="18"/>
+                <w:szCs w:val="18"/>
+                <w:shd w:val="clear" w:color="auto" w:fill="F7FAFF"/>
+                <w:lang w:val="it-IT" w:eastAsia="it-IT"/>
+              </w:rPr>
+              <w:t>db_manager</w:t>
             </w:r>
             <w:proofErr w:type="spellEnd"/>
             <w:r>
               <w:rPr>
                 <w:rFonts w:ascii="Courier New" w:eastAsia="Times New Roman" w:hAnsi="Courier New" w:cs="Courier New"/>
-                <w:color w:val="008000"/>
-                <w:sz w:val="16"/>
-                <w:szCs w:val="18"/>
-                <w:shd w:val="clear" w:color="auto" w:fill="EFEFEF"/>
-                <w:lang w:val="it-IT" w:eastAsia="it-IT"/>
-              </w:rPr>
-              <w:t>-bottom-</w:t>
+                <w:color w:val="000000"/>
+                <w:sz w:val="18"/>
+                <w:szCs w:val="18"/>
+                <w:shd w:val="clear" w:color="auto" w:fill="F7FAFF"/>
+                <w:lang w:val="it-IT" w:eastAsia="it-IT"/>
+              </w:rPr>
+              <w:t>::</w:t>
             </w:r>
             <w:proofErr w:type="spellStart"/>
             <w:r>
               <w:rPr>
                 <w:rFonts w:ascii="Courier New" w:eastAsia="Times New Roman" w:hAnsi="Courier New" w:cs="Courier New"/>
-                <w:color w:val="008000"/>
-                <w:sz w:val="16"/>
-                <w:szCs w:val="18"/>
-                <w:shd w:val="clear" w:color="auto" w:fill="EFEFEF"/>
-                <w:lang w:val="it-IT" w:eastAsia="it-IT"/>
-              </w:rPr>
-              <w:t>sm</w:t>
+                <w:i/>
+                <w:iCs/>
+                <w:color w:val="000000"/>
+                <w:sz w:val="18"/>
+                <w:szCs w:val="18"/>
+                <w:shd w:val="clear" w:color="auto" w:fill="F7FAFF"/>
+                <w:lang w:val="it-IT" w:eastAsia="it-IT"/>
+              </w:rPr>
+              <w:t>execute</w:t>
             </w:r>
             <w:proofErr w:type="spellEnd"/>
             <w:r>
               <w:rPr>
                 <w:rFonts w:ascii="Courier New" w:eastAsia="Times New Roman" w:hAnsi="Courier New" w:cs="Courier New"/>
-                <w:color w:val="008000"/>
-                <w:sz w:val="16"/>
-                <w:szCs w:val="18"/>
-                <w:shd w:val="clear" w:color="auto" w:fill="EFEFEF"/>
-                <w:lang w:val="it-IT" w:eastAsia="it-IT"/>
-              </w:rPr>
-              <w:t>"</w:t>
-            </w:r>
-            <w:r>
-              <w:rPr>
-                <w:rFonts w:ascii="Courier New" w:eastAsia="Times New Roman" w:hAnsi="Courier New" w:cs="Courier New"/>
                 <w:color w:val="000000"/>
-                <w:sz w:val="16"/>
-                <w:szCs w:val="18"/>
-                <w:shd w:val="clear" w:color="auto" w:fill="EFEFEF"/>
-                <w:lang w:val="it-IT" w:eastAsia="it-IT"/>
-              </w:rPr>
-              <w:t>&gt;</w:t>
+                <w:sz w:val="18"/>
+                <w:szCs w:val="18"/>
+                <w:shd w:val="clear" w:color="auto" w:fill="F7FAFF"/>
+                <w:lang w:val="it-IT" w:eastAsia="it-IT"/>
+              </w:rPr>
+              <w:t>(</w:t>
             </w:r>
             <w:r>
               <w:rPr>
                 <w:rFonts w:ascii="Courier New" w:eastAsia="Times New Roman" w:hAnsi="Courier New" w:cs="Courier New"/>
                 <w:color w:val="000000"/>
-                <w:sz w:val="16"/>
-                <w:szCs w:val="18"/>
+                <w:sz w:val="18"/>
+                <w:szCs w:val="18"/>
+                <w:shd w:val="clear" w:color="auto" w:fill="F7FAFF"/>
                 <w:lang w:val="it-IT" w:eastAsia="it-IT"/>
               </w:rPr>
               <w:br/>
@@ -747,557 +930,473 @@
             <w:r>
               <w:rPr>
                 <w:rFonts w:ascii="Courier New" w:eastAsia="Times New Roman" w:hAnsi="Courier New" w:cs="Courier New"/>
+                <w:color w:val="008000"/>
+                <w:sz w:val="18"/>
+                <w:szCs w:val="18"/>
+                <w:shd w:val="clear" w:color="auto" w:fill="F7FAFF"/>
+                <w:lang w:val="it-IT" w:eastAsia="it-IT"/>
+              </w:rPr>
+              <w:t xml:space="preserve">"UPDATE </w:t>
+            </w:r>
+            <w:proofErr w:type="spellStart"/>
+            <w:r>
+              <w:rPr>
+                <w:rFonts w:ascii="Courier New" w:eastAsia="Times New Roman" w:hAnsi="Courier New" w:cs="Courier New"/>
+                <w:color w:val="008000"/>
+                <w:sz w:val="18"/>
+                <w:szCs w:val="18"/>
+                <w:shd w:val="clear" w:color="auto" w:fill="F7FAFF"/>
+                <w:lang w:val="it-IT" w:eastAsia="it-IT"/>
+              </w:rPr>
+              <w:t>users</w:t>
+            </w:r>
+            <w:proofErr w:type="spellEnd"/>
+            <w:r>
+              <w:rPr>
+                <w:rFonts w:ascii="Courier New" w:eastAsia="Times New Roman" w:hAnsi="Courier New" w:cs="Courier New"/>
+                <w:color w:val="008000"/>
+                <w:sz w:val="18"/>
+                <w:szCs w:val="18"/>
+                <w:shd w:val="clear" w:color="auto" w:fill="F7FAFF"/>
+                <w:lang w:val="it-IT" w:eastAsia="it-IT"/>
+              </w:rPr>
+              <w:t xml:space="preserve"> set </w:t>
+            </w:r>
+            <w:proofErr w:type="spellStart"/>
+            <w:r>
+              <w:rPr>
+                <w:rFonts w:ascii="Courier New" w:eastAsia="Times New Roman" w:hAnsi="Courier New" w:cs="Courier New"/>
+                <w:color w:val="008000"/>
+                <w:sz w:val="18"/>
+                <w:szCs w:val="18"/>
+                <w:shd w:val="clear" w:color="auto" w:fill="F7FAFF"/>
+                <w:lang w:val="it-IT" w:eastAsia="it-IT"/>
+              </w:rPr>
+              <w:t>lastname</w:t>
+            </w:r>
+            <w:proofErr w:type="spellEnd"/>
+            <w:r>
+              <w:rPr>
+                <w:rFonts w:ascii="Courier New" w:eastAsia="Times New Roman" w:hAnsi="Courier New" w:cs="Courier New"/>
+                <w:color w:val="008000"/>
+                <w:sz w:val="18"/>
+                <w:szCs w:val="18"/>
+                <w:shd w:val="clear" w:color="auto" w:fill="F7FAFF"/>
+                <w:lang w:val="it-IT" w:eastAsia="it-IT"/>
+              </w:rPr>
+              <w:t xml:space="preserve"> = '"</w:t>
+            </w:r>
+            <w:r>
+              <w:rPr>
+                <w:rFonts w:ascii="Courier New" w:eastAsia="Times New Roman" w:hAnsi="Courier New" w:cs="Courier New"/>
                 <w:color w:val="000000"/>
-                <w:sz w:val="16"/>
-                <w:szCs w:val="18"/>
-                <w:shd w:val="clear" w:color="auto" w:fill="EFEFEF"/>
-                <w:lang w:val="it-IT" w:eastAsia="it-IT"/>
-              </w:rPr>
-              <w:t>&lt;</w:t>
+                <w:sz w:val="18"/>
+                <w:szCs w:val="18"/>
+                <w:shd w:val="clear" w:color="auto" w:fill="F7FAFF"/>
+                <w:lang w:val="it-IT" w:eastAsia="it-IT"/>
+              </w:rPr>
+              <w:t>.</w:t>
+            </w:r>
+            <w:r>
+              <w:rPr>
+                <w:rFonts w:ascii="Courier New" w:eastAsia="Times New Roman" w:hAnsi="Courier New" w:cs="Courier New"/>
+                <w:color w:val="660000"/>
+                <w:sz w:val="18"/>
+                <w:szCs w:val="18"/>
+                <w:shd w:val="clear" w:color="auto" w:fill="F7FAFF"/>
+                <w:lang w:val="it-IT" w:eastAsia="it-IT"/>
+              </w:rPr>
+              <w:t>$_POST</w:t>
+            </w:r>
+            <w:r>
+              <w:rPr>
+                <w:rFonts w:ascii="Courier New" w:eastAsia="Times New Roman" w:hAnsi="Courier New" w:cs="Courier New"/>
+                <w:color w:val="000000"/>
+                <w:sz w:val="18"/>
+                <w:szCs w:val="18"/>
+                <w:shd w:val="clear" w:color="auto" w:fill="F7FAFF"/>
+                <w:lang w:val="it-IT" w:eastAsia="it-IT"/>
+              </w:rPr>
+              <w:t>[</w:t>
+            </w:r>
+            <w:r>
+              <w:rPr>
+                <w:rFonts w:ascii="Courier New" w:eastAsia="Times New Roman" w:hAnsi="Courier New" w:cs="Courier New"/>
+                <w:color w:val="008000"/>
+                <w:sz w:val="18"/>
+                <w:szCs w:val="18"/>
+                <w:shd w:val="clear" w:color="auto" w:fill="F7FAFF"/>
+                <w:lang w:val="it-IT" w:eastAsia="it-IT"/>
+              </w:rPr>
+              <w:t>'</w:t>
             </w:r>
             <w:proofErr w:type="spellStart"/>
             <w:r>
               <w:rPr>
                 <w:rFonts w:ascii="Courier New" w:eastAsia="Times New Roman" w:hAnsi="Courier New" w:cs="Courier New"/>
+                <w:color w:val="008000"/>
+                <w:sz w:val="18"/>
+                <w:szCs w:val="18"/>
+                <w:shd w:val="clear" w:color="auto" w:fill="F7FAFF"/>
+                <w:lang w:val="it-IT" w:eastAsia="it-IT"/>
+              </w:rPr>
+              <w:t>mLastname</w:t>
+            </w:r>
+            <w:proofErr w:type="spellEnd"/>
+            <w:r>
+              <w:rPr>
+                <w:rFonts w:ascii="Courier New" w:eastAsia="Times New Roman" w:hAnsi="Courier New" w:cs="Courier New"/>
+                <w:color w:val="008000"/>
+                <w:sz w:val="18"/>
+                <w:szCs w:val="18"/>
+                <w:shd w:val="clear" w:color="auto" w:fill="F7FAFF"/>
+                <w:lang w:val="it-IT" w:eastAsia="it-IT"/>
+              </w:rPr>
+              <w:t>'</w:t>
+            </w:r>
+            <w:r>
+              <w:rPr>
+                <w:rFonts w:ascii="Courier New" w:eastAsia="Times New Roman" w:hAnsi="Courier New" w:cs="Courier New"/>
+                <w:color w:val="000000"/>
+                <w:sz w:val="18"/>
+                <w:szCs w:val="18"/>
+                <w:shd w:val="clear" w:color="auto" w:fill="F7FAFF"/>
+                <w:lang w:val="it-IT" w:eastAsia="it-IT"/>
+              </w:rPr>
+              <w:t>].</w:t>
+            </w:r>
+            <w:r>
+              <w:rPr>
+                <w:rFonts w:ascii="Courier New" w:eastAsia="Times New Roman" w:hAnsi="Courier New" w:cs="Courier New"/>
+                <w:color w:val="008000"/>
+                <w:sz w:val="18"/>
+                <w:szCs w:val="18"/>
+                <w:shd w:val="clear" w:color="auto" w:fill="F7FAFF"/>
+                <w:lang w:val="it-IT" w:eastAsia="it-IT"/>
+              </w:rPr>
+              <w:t xml:space="preserve">"' </w:t>
+            </w:r>
+            <w:proofErr w:type="spellStart"/>
+            <w:r>
+              <w:rPr>
+                <w:rFonts w:ascii="Courier New" w:eastAsia="Times New Roman" w:hAnsi="Courier New" w:cs="Courier New"/>
+                <w:color w:val="008000"/>
+                <w:sz w:val="18"/>
+                <w:szCs w:val="18"/>
+                <w:shd w:val="clear" w:color="auto" w:fill="F7FAFF"/>
+                <w:lang w:val="it-IT" w:eastAsia="it-IT"/>
+              </w:rPr>
+              <w:t>where</w:t>
+            </w:r>
+            <w:proofErr w:type="spellEnd"/>
+            <w:r>
+              <w:rPr>
+                <w:rFonts w:ascii="Courier New" w:eastAsia="Times New Roman" w:hAnsi="Courier New" w:cs="Courier New"/>
+                <w:color w:val="008000"/>
+                <w:sz w:val="18"/>
+                <w:szCs w:val="18"/>
+                <w:shd w:val="clear" w:color="auto" w:fill="F7FAFF"/>
+                <w:lang w:val="it-IT" w:eastAsia="it-IT"/>
+              </w:rPr>
+              <w:t xml:space="preserve"> id = "</w:t>
+            </w:r>
+            <w:r>
+              <w:rPr>
+                <w:rFonts w:ascii="Courier New" w:eastAsia="Times New Roman" w:hAnsi="Courier New" w:cs="Courier New"/>
+                <w:color w:val="000000"/>
+                <w:sz w:val="18"/>
+                <w:szCs w:val="18"/>
+                <w:shd w:val="clear" w:color="auto" w:fill="F7FAFF"/>
+                <w:lang w:val="it-IT" w:eastAsia="it-IT"/>
+              </w:rPr>
+              <w:t>.</w:t>
+            </w:r>
+            <w:r>
+              <w:rPr>
+                <w:rFonts w:ascii="Courier New" w:eastAsia="Times New Roman" w:hAnsi="Courier New" w:cs="Courier New"/>
+                <w:color w:val="660000"/>
+                <w:sz w:val="18"/>
+                <w:szCs w:val="18"/>
+                <w:shd w:val="clear" w:color="auto" w:fill="F7FAFF"/>
+                <w:lang w:val="it-IT" w:eastAsia="it-IT"/>
+              </w:rPr>
+              <w:t>$id</w:t>
+            </w:r>
+            <w:r>
+              <w:rPr>
+                <w:rFonts w:ascii="Courier New" w:eastAsia="Times New Roman" w:hAnsi="Courier New" w:cs="Courier New"/>
+                <w:color w:val="660000"/>
+                <w:sz w:val="18"/>
+                <w:szCs w:val="18"/>
+                <w:shd w:val="clear" w:color="auto" w:fill="F7FAFF"/>
+                <w:lang w:val="it-IT" w:eastAsia="it-IT"/>
+              </w:rPr>
+              <w:br/>
+              <w:t xml:space="preserve">        </w:t>
+            </w:r>
+            <w:r>
+              <w:rPr>
+                <w:rFonts w:ascii="Courier New" w:eastAsia="Times New Roman" w:hAnsi="Courier New" w:cs="Courier New"/>
+                <w:color w:val="000000"/>
+                <w:sz w:val="18"/>
+                <w:szCs w:val="18"/>
+                <w:shd w:val="clear" w:color="auto" w:fill="F7FAFF"/>
+                <w:lang w:val="it-IT" w:eastAsia="it-IT"/>
+              </w:rPr>
+              <w:t>);</w:t>
+            </w:r>
+            <w:r>
+              <w:rPr>
+                <w:rFonts w:ascii="Courier New" w:eastAsia="Times New Roman" w:hAnsi="Courier New" w:cs="Courier New"/>
+                <w:color w:val="000000"/>
+                <w:sz w:val="18"/>
+                <w:szCs w:val="18"/>
+                <w:shd w:val="clear" w:color="auto" w:fill="F7FAFF"/>
+                <w:lang w:val="it-IT" w:eastAsia="it-IT"/>
+              </w:rPr>
+              <w:br/>
+              <w:t xml:space="preserve">    }</w:t>
+            </w:r>
+            <w:r>
+              <w:rPr>
+                <w:rFonts w:ascii="Courier New" w:eastAsia="Times New Roman" w:hAnsi="Courier New" w:cs="Courier New"/>
+                <w:color w:val="000000"/>
+                <w:sz w:val="18"/>
+                <w:szCs w:val="18"/>
+                <w:shd w:val="clear" w:color="auto" w:fill="F7FAFF"/>
+                <w:lang w:val="it-IT" w:eastAsia="it-IT"/>
+              </w:rPr>
+              <w:br/>
+              <w:t xml:space="preserve">    </w:t>
+            </w:r>
+            <w:proofErr w:type="spellStart"/>
+            <w:r>
+              <w:rPr>
+                <w:rFonts w:ascii="Courier New" w:eastAsia="Times New Roman" w:hAnsi="Courier New" w:cs="Courier New"/>
                 <w:color w:val="000080"/>
-                <w:sz w:val="16"/>
-                <w:szCs w:val="18"/>
-                <w:shd w:val="clear" w:color="auto" w:fill="EFEFEF"/>
-                <w:lang w:val="it-IT" w:eastAsia="it-IT"/>
-              </w:rPr>
-              <w:t>ul</w:t>
+                <w:sz w:val="18"/>
+                <w:szCs w:val="18"/>
+                <w:shd w:val="clear" w:color="auto" w:fill="F7FAFF"/>
+                <w:lang w:val="it-IT" w:eastAsia="it-IT"/>
+              </w:rPr>
+              <w:t>if</w:t>
             </w:r>
             <w:proofErr w:type="spellEnd"/>
             <w:r>
               <w:rPr>
                 <w:rFonts w:ascii="Courier New" w:eastAsia="Times New Roman" w:hAnsi="Courier New" w:cs="Courier New"/>
                 <w:color w:val="000000"/>
-                <w:sz w:val="16"/>
-                <w:szCs w:val="18"/>
-                <w:shd w:val="clear" w:color="auto" w:fill="EFEFEF"/>
-                <w:lang w:val="it-IT" w:eastAsia="it-IT"/>
-              </w:rPr>
-              <w:t>&gt;</w:t>
+                <w:sz w:val="18"/>
+                <w:szCs w:val="18"/>
+                <w:shd w:val="clear" w:color="auto" w:fill="F7FAFF"/>
+                <w:lang w:val="it-IT" w:eastAsia="it-IT"/>
+              </w:rPr>
+              <w:t>(</w:t>
+            </w:r>
+            <w:r>
+              <w:rPr>
+                <w:rFonts w:ascii="Courier New" w:eastAsia="Times New Roman" w:hAnsi="Courier New" w:cs="Courier New"/>
+                <w:color w:val="660000"/>
+                <w:sz w:val="18"/>
+                <w:szCs w:val="18"/>
+                <w:shd w:val="clear" w:color="auto" w:fill="F7FAFF"/>
+                <w:lang w:val="it-IT" w:eastAsia="it-IT"/>
+              </w:rPr>
+              <w:t>$_POST</w:t>
             </w:r>
             <w:r>
               <w:rPr>
                 <w:rFonts w:ascii="Courier New" w:eastAsia="Times New Roman" w:hAnsi="Courier New" w:cs="Courier New"/>
                 <w:color w:val="000000"/>
-                <w:sz w:val="16"/>
-                <w:szCs w:val="18"/>
+                <w:sz w:val="18"/>
+                <w:szCs w:val="18"/>
+                <w:shd w:val="clear" w:color="auto" w:fill="F7FAFF"/>
+                <w:lang w:val="it-IT" w:eastAsia="it-IT"/>
+              </w:rPr>
+              <w:t>[</w:t>
+            </w:r>
+            <w:r>
+              <w:rPr>
+                <w:rFonts w:ascii="Courier New" w:eastAsia="Times New Roman" w:hAnsi="Courier New" w:cs="Courier New"/>
+                <w:color w:val="008000"/>
+                <w:sz w:val="18"/>
+                <w:szCs w:val="18"/>
+                <w:shd w:val="clear" w:color="auto" w:fill="F7FAFF"/>
+                <w:lang w:val="it-IT" w:eastAsia="it-IT"/>
+              </w:rPr>
+              <w:t>'</w:t>
+            </w:r>
+            <w:proofErr w:type="spellStart"/>
+            <w:r>
+              <w:rPr>
+                <w:rFonts w:ascii="Courier New" w:eastAsia="Times New Roman" w:hAnsi="Courier New" w:cs="Courier New"/>
+                <w:color w:val="008000"/>
+                <w:sz w:val="18"/>
+                <w:szCs w:val="18"/>
+                <w:shd w:val="clear" w:color="auto" w:fill="F7FAFF"/>
+                <w:lang w:val="it-IT" w:eastAsia="it-IT"/>
+              </w:rPr>
+              <w:t>mEmail</w:t>
+            </w:r>
+            <w:proofErr w:type="spellEnd"/>
+            <w:r>
+              <w:rPr>
+                <w:rFonts w:ascii="Courier New" w:eastAsia="Times New Roman" w:hAnsi="Courier New" w:cs="Courier New"/>
+                <w:color w:val="008000"/>
+                <w:sz w:val="18"/>
+                <w:szCs w:val="18"/>
+                <w:shd w:val="clear" w:color="auto" w:fill="F7FAFF"/>
+                <w:lang w:val="it-IT" w:eastAsia="it-IT"/>
+              </w:rPr>
+              <w:t>'</w:t>
+            </w:r>
+            <w:r>
+              <w:rPr>
+                <w:rFonts w:ascii="Courier New" w:eastAsia="Times New Roman" w:hAnsi="Courier New" w:cs="Courier New"/>
+                <w:color w:val="000000"/>
+                <w:sz w:val="18"/>
+                <w:szCs w:val="18"/>
+                <w:shd w:val="clear" w:color="auto" w:fill="F7FAFF"/>
+                <w:lang w:val="it-IT" w:eastAsia="it-IT"/>
+              </w:rPr>
+              <w:t xml:space="preserve">] != </w:t>
+            </w:r>
+            <w:r>
+              <w:rPr>
+                <w:rFonts w:ascii="Courier New" w:eastAsia="Times New Roman" w:hAnsi="Courier New" w:cs="Courier New"/>
+                <w:color w:val="000080"/>
+                <w:sz w:val="18"/>
+                <w:szCs w:val="18"/>
+                <w:shd w:val="clear" w:color="auto" w:fill="F7FAFF"/>
+                <w:lang w:val="it-IT" w:eastAsia="it-IT"/>
+              </w:rPr>
+              <w:t>NULL</w:t>
+            </w:r>
+            <w:r>
+              <w:rPr>
+                <w:rFonts w:ascii="Courier New" w:eastAsia="Times New Roman" w:hAnsi="Courier New" w:cs="Courier New"/>
+                <w:color w:val="000000"/>
+                <w:sz w:val="18"/>
+                <w:szCs w:val="18"/>
+                <w:shd w:val="clear" w:color="auto" w:fill="F7FAFF"/>
+                <w:lang w:val="it-IT" w:eastAsia="it-IT"/>
+              </w:rPr>
+              <w:t>){</w:t>
+            </w:r>
+            <w:r>
+              <w:rPr>
+                <w:rFonts w:ascii="Courier New" w:eastAsia="Times New Roman" w:hAnsi="Courier New" w:cs="Courier New"/>
+                <w:color w:val="000000"/>
+                <w:sz w:val="18"/>
+                <w:szCs w:val="18"/>
+                <w:shd w:val="clear" w:color="auto" w:fill="F7FAFF"/>
                 <w:lang w:val="it-IT" w:eastAsia="it-IT"/>
               </w:rPr>
               <w:br/>
-              <w:t xml:space="preserve">                </w:t>
-            </w:r>
-            <w:r>
-              <w:rPr>
-                <w:rFonts w:ascii="Courier New" w:eastAsia="Times New Roman" w:hAnsi="Courier New" w:cs="Courier New"/>
-                <w:color w:val="000080"/>
-                <w:sz w:val="16"/>
-                <w:szCs w:val="18"/>
-                <w:shd w:val="clear" w:color="auto" w:fill="F7FAFF"/>
-                <w:lang w:val="it-IT" w:eastAsia="it-IT"/>
-              </w:rPr>
-              <w:t>&lt;?</w:t>
+              <w:t xml:space="preserve">        </w:t>
             </w:r>
             <w:proofErr w:type="spellStart"/>
             <w:r>
               <w:rPr>
                 <w:rFonts w:ascii="Courier New" w:eastAsia="Times New Roman" w:hAnsi="Courier New" w:cs="Courier New"/>
-                <w:color w:val="000080"/>
-                <w:sz w:val="16"/>
-                <w:szCs w:val="18"/>
-                <w:shd w:val="clear" w:color="auto" w:fill="F7FAFF"/>
-                <w:lang w:val="it-IT" w:eastAsia="it-IT"/>
-              </w:rPr>
-              <w:t>php</w:t>
+                <w:color w:val="000000"/>
+                <w:sz w:val="18"/>
+                <w:szCs w:val="18"/>
+                <w:shd w:val="clear" w:color="auto" w:fill="F7FAFF"/>
+                <w:lang w:val="it-IT" w:eastAsia="it-IT"/>
+              </w:rPr>
+              <w:t>db_manager</w:t>
             </w:r>
             <w:proofErr w:type="spellEnd"/>
             <w:r>
               <w:rPr>
                 <w:rFonts w:ascii="Courier New" w:eastAsia="Times New Roman" w:hAnsi="Courier New" w:cs="Courier New"/>
-                <w:color w:val="000080"/>
-                <w:sz w:val="16"/>
-                <w:szCs w:val="18"/>
-                <w:shd w:val="clear" w:color="auto" w:fill="F7FAFF"/>
-                <w:lang w:val="it-IT" w:eastAsia="it-IT"/>
-              </w:rPr>
-              <w:br/>
-              <w:t xml:space="preserve">                </w:t>
+                <w:color w:val="000000"/>
+                <w:sz w:val="18"/>
+                <w:szCs w:val="18"/>
+                <w:shd w:val="clear" w:color="auto" w:fill="F7FAFF"/>
+                <w:lang w:val="it-IT" w:eastAsia="it-IT"/>
+              </w:rPr>
+              <w:t>::</w:t>
             </w:r>
             <w:proofErr w:type="spellStart"/>
-            <w:r>
-              <w:rPr>
-                <w:rFonts w:ascii="Courier New" w:eastAsia="Times New Roman" w:hAnsi="Courier New" w:cs="Courier New"/>
-                <w:color w:val="000080"/>
-                <w:sz w:val="16"/>
-                <w:szCs w:val="18"/>
-                <w:shd w:val="clear" w:color="auto" w:fill="F7FAFF"/>
-                <w:lang w:val="it-IT" w:eastAsia="it-IT"/>
-              </w:rPr>
-              <w:t>foreach</w:t>
-            </w:r>
-            <w:proofErr w:type="spellEnd"/>
-            <w:r>
-              <w:rPr>
-                <w:rFonts w:ascii="Courier New" w:eastAsia="Times New Roman" w:hAnsi="Courier New" w:cs="Courier New"/>
-                <w:color w:val="000080"/>
-                <w:sz w:val="16"/>
-                <w:szCs w:val="18"/>
-                <w:shd w:val="clear" w:color="auto" w:fill="F7FAFF"/>
-                <w:lang w:val="it-IT" w:eastAsia="it-IT"/>
-              </w:rPr>
-              <w:t xml:space="preserve"> </w:t>
-            </w:r>
-            <w:r>
-              <w:rPr>
-                <w:rFonts w:ascii="Courier New" w:eastAsia="Times New Roman" w:hAnsi="Courier New" w:cs="Courier New"/>
-                <w:color w:val="000000"/>
-                <w:sz w:val="16"/>
-                <w:szCs w:val="18"/>
-                <w:shd w:val="clear" w:color="auto" w:fill="F7FAFF"/>
-                <w:lang w:val="it-IT" w:eastAsia="it-IT"/>
-              </w:rPr>
-              <w:t>(</w:t>
-            </w:r>
-            <w:r>
-              <w:rPr>
-                <w:rFonts w:ascii="Courier New" w:eastAsia="Times New Roman" w:hAnsi="Courier New" w:cs="Courier New"/>
-                <w:color w:val="660000"/>
-                <w:sz w:val="16"/>
-                <w:szCs w:val="18"/>
-                <w:shd w:val="clear" w:color="auto" w:fill="F7FAFF"/>
-                <w:lang w:val="it-IT" w:eastAsia="it-IT"/>
-              </w:rPr>
-              <w:t>$</w:t>
-            </w:r>
-            <w:proofErr w:type="spellStart"/>
-            <w:r>
-              <w:rPr>
-                <w:rFonts w:ascii="Courier New" w:eastAsia="Times New Roman" w:hAnsi="Courier New" w:cs="Courier New"/>
-                <w:color w:val="660000"/>
-                <w:sz w:val="16"/>
-                <w:szCs w:val="18"/>
-                <w:shd w:val="clear" w:color="auto" w:fill="F7FAFF"/>
-                <w:lang w:val="it-IT" w:eastAsia="it-IT"/>
-              </w:rPr>
-              <w:t>alerts</w:t>
-            </w:r>
-            <w:proofErr w:type="spellEnd"/>
-            <w:r>
-              <w:rPr>
-                <w:rFonts w:ascii="Courier New" w:eastAsia="Times New Roman" w:hAnsi="Courier New" w:cs="Courier New"/>
-                <w:color w:val="660000"/>
-                <w:sz w:val="16"/>
-                <w:szCs w:val="18"/>
-                <w:shd w:val="clear" w:color="auto" w:fill="F7FAFF"/>
-                <w:lang w:val="it-IT" w:eastAsia="it-IT"/>
-              </w:rPr>
-              <w:t xml:space="preserve"> </w:t>
-            </w:r>
-            <w:proofErr w:type="spellStart"/>
-            <w:r>
-              <w:rPr>
-                <w:rFonts w:ascii="Courier New" w:eastAsia="Times New Roman" w:hAnsi="Courier New" w:cs="Courier New"/>
-                <w:color w:val="000080"/>
-                <w:sz w:val="16"/>
-                <w:szCs w:val="18"/>
-                <w:shd w:val="clear" w:color="auto" w:fill="F7FAFF"/>
-                <w:lang w:val="it-IT" w:eastAsia="it-IT"/>
-              </w:rPr>
-              <w:t>as</w:t>
-            </w:r>
-            <w:proofErr w:type="spellEnd"/>
-            <w:r>
-              <w:rPr>
-                <w:rFonts w:ascii="Courier New" w:eastAsia="Times New Roman" w:hAnsi="Courier New" w:cs="Courier New"/>
-                <w:color w:val="000080"/>
-                <w:sz w:val="16"/>
-                <w:szCs w:val="18"/>
-                <w:shd w:val="clear" w:color="auto" w:fill="F7FAFF"/>
-                <w:lang w:val="it-IT" w:eastAsia="it-IT"/>
-              </w:rPr>
-              <w:t xml:space="preserve"> </w:t>
-            </w:r>
-            <w:r>
-              <w:rPr>
-                <w:rFonts w:ascii="Courier New" w:eastAsia="Times New Roman" w:hAnsi="Courier New" w:cs="Courier New"/>
-                <w:color w:val="660000"/>
-                <w:sz w:val="16"/>
-                <w:szCs w:val="18"/>
-                <w:shd w:val="clear" w:color="auto" w:fill="F7FAFF"/>
-                <w:lang w:val="it-IT" w:eastAsia="it-IT"/>
-              </w:rPr>
-              <w:t>$</w:t>
-            </w:r>
-            <w:proofErr w:type="spellStart"/>
-            <w:r>
-              <w:rPr>
-                <w:rFonts w:ascii="Courier New" w:eastAsia="Times New Roman" w:hAnsi="Courier New" w:cs="Courier New"/>
-                <w:color w:val="660000"/>
-                <w:sz w:val="16"/>
-                <w:szCs w:val="18"/>
-                <w:shd w:val="clear" w:color="auto" w:fill="F7FAFF"/>
-                <w:lang w:val="it-IT" w:eastAsia="it-IT"/>
-              </w:rPr>
-              <w:t>alert</w:t>
-            </w:r>
-            <w:proofErr w:type="spellEnd"/>
-            <w:r>
-              <w:rPr>
-                <w:rFonts w:ascii="Courier New" w:eastAsia="Times New Roman" w:hAnsi="Courier New" w:cs="Courier New"/>
-                <w:color w:val="000000"/>
-                <w:sz w:val="16"/>
-                <w:szCs w:val="18"/>
-                <w:shd w:val="clear" w:color="auto" w:fill="F7FAFF"/>
-                <w:lang w:val="it-IT" w:eastAsia="it-IT"/>
-              </w:rPr>
-              <w:t>) {</w:t>
-            </w:r>
-            <w:r>
-              <w:rPr>
-                <w:rFonts w:ascii="Courier New" w:eastAsia="Times New Roman" w:hAnsi="Courier New" w:cs="Courier New"/>
-                <w:color w:val="000000"/>
-                <w:sz w:val="16"/>
-                <w:szCs w:val="18"/>
-                <w:shd w:val="clear" w:color="auto" w:fill="F7FAFF"/>
-                <w:lang w:val="it-IT" w:eastAsia="it-IT"/>
-              </w:rPr>
-              <w:br/>
-              <w:t xml:space="preserve">                    </w:t>
-            </w:r>
-            <w:proofErr w:type="spellStart"/>
-            <w:r>
-              <w:rPr>
-                <w:rFonts w:ascii="Courier New" w:eastAsia="Times New Roman" w:hAnsi="Courier New" w:cs="Courier New"/>
-                <w:color w:val="000080"/>
-                <w:sz w:val="16"/>
-                <w:szCs w:val="18"/>
-                <w:shd w:val="clear" w:color="auto" w:fill="F7FAFF"/>
-                <w:lang w:val="it-IT" w:eastAsia="it-IT"/>
-              </w:rPr>
-              <w:t>if</w:t>
-            </w:r>
-            <w:proofErr w:type="spellEnd"/>
-            <w:r>
-              <w:rPr>
-                <w:rFonts w:ascii="Courier New" w:eastAsia="Times New Roman" w:hAnsi="Courier New" w:cs="Courier New"/>
-                <w:color w:val="000080"/>
-                <w:sz w:val="16"/>
-                <w:szCs w:val="18"/>
-                <w:shd w:val="clear" w:color="auto" w:fill="F7FAFF"/>
-                <w:lang w:val="it-IT" w:eastAsia="it-IT"/>
-              </w:rPr>
-              <w:t xml:space="preserve"> </w:t>
-            </w:r>
-            <w:r>
-              <w:rPr>
-                <w:rFonts w:ascii="Courier New" w:eastAsia="Times New Roman" w:hAnsi="Courier New" w:cs="Courier New"/>
-                <w:color w:val="000000"/>
-                <w:sz w:val="16"/>
-                <w:szCs w:val="18"/>
-                <w:shd w:val="clear" w:color="auto" w:fill="F7FAFF"/>
-                <w:lang w:val="it-IT" w:eastAsia="it-IT"/>
-              </w:rPr>
-              <w:t>(</w:t>
-            </w:r>
-            <w:r>
-              <w:rPr>
-                <w:rFonts w:ascii="Courier New" w:eastAsia="Times New Roman" w:hAnsi="Courier New" w:cs="Courier New"/>
-                <w:color w:val="660000"/>
-                <w:sz w:val="16"/>
-                <w:szCs w:val="18"/>
-                <w:shd w:val="clear" w:color="auto" w:fill="F7FAFF"/>
-                <w:lang w:val="it-IT" w:eastAsia="it-IT"/>
-              </w:rPr>
-              <w:t>$</w:t>
-            </w:r>
-            <w:proofErr w:type="spellStart"/>
-            <w:r>
-              <w:rPr>
-                <w:rFonts w:ascii="Courier New" w:eastAsia="Times New Roman" w:hAnsi="Courier New" w:cs="Courier New"/>
-                <w:color w:val="660000"/>
-                <w:sz w:val="16"/>
-                <w:szCs w:val="18"/>
-                <w:shd w:val="clear" w:color="auto" w:fill="F7FAFF"/>
-                <w:lang w:val="it-IT" w:eastAsia="it-IT"/>
-              </w:rPr>
-              <w:t>alert</w:t>
-            </w:r>
-            <w:proofErr w:type="spellEnd"/>
-            <w:r>
-              <w:rPr>
-                <w:rFonts w:ascii="Courier New" w:eastAsia="Times New Roman" w:hAnsi="Courier New" w:cs="Courier New"/>
-                <w:color w:val="000000"/>
-                <w:sz w:val="16"/>
-                <w:szCs w:val="18"/>
-                <w:shd w:val="clear" w:color="auto" w:fill="F7FAFF"/>
-                <w:lang w:val="it-IT" w:eastAsia="it-IT"/>
-              </w:rPr>
-              <w:t>[</w:t>
-            </w:r>
-            <w:r>
-              <w:rPr>
-                <w:rFonts w:ascii="Courier New" w:eastAsia="Times New Roman" w:hAnsi="Courier New" w:cs="Courier New"/>
-                <w:color w:val="008000"/>
-                <w:sz w:val="16"/>
-                <w:szCs w:val="18"/>
-                <w:shd w:val="clear" w:color="auto" w:fill="F7FAFF"/>
-                <w:lang w:val="it-IT" w:eastAsia="it-IT"/>
-              </w:rPr>
-              <w:t>'</w:t>
-            </w:r>
-            <w:proofErr w:type="spellStart"/>
-            <w:r>
-              <w:rPr>
-                <w:rFonts w:ascii="Courier New" w:eastAsia="Times New Roman" w:hAnsi="Courier New" w:cs="Courier New"/>
-                <w:color w:val="008000"/>
-                <w:sz w:val="16"/>
-                <w:szCs w:val="18"/>
-                <w:shd w:val="clear" w:color="auto" w:fill="F7FAFF"/>
-                <w:lang w:val="it-IT" w:eastAsia="it-IT"/>
-              </w:rPr>
-              <w:t>level</w:t>
-            </w:r>
-            <w:proofErr w:type="spellEnd"/>
-            <w:r>
-              <w:rPr>
-                <w:rFonts w:ascii="Courier New" w:eastAsia="Times New Roman" w:hAnsi="Courier New" w:cs="Courier New"/>
-                <w:color w:val="008000"/>
-                <w:sz w:val="16"/>
-                <w:szCs w:val="18"/>
-                <w:shd w:val="clear" w:color="auto" w:fill="F7FAFF"/>
-                <w:lang w:val="it-IT" w:eastAsia="it-IT"/>
-              </w:rPr>
-              <w:t>'</w:t>
-            </w:r>
-            <w:r>
-              <w:rPr>
-                <w:rFonts w:ascii="Courier New" w:eastAsia="Times New Roman" w:hAnsi="Courier New" w:cs="Courier New"/>
-                <w:color w:val="000000"/>
-                <w:sz w:val="16"/>
-                <w:szCs w:val="18"/>
-                <w:shd w:val="clear" w:color="auto" w:fill="F7FAFF"/>
-                <w:lang w:val="it-IT" w:eastAsia="it-IT"/>
-              </w:rPr>
-              <w:t xml:space="preserve">] == </w:t>
-            </w:r>
-            <w:r>
-              <w:rPr>
-                <w:rFonts w:ascii="Courier New" w:eastAsia="Times New Roman" w:hAnsi="Courier New" w:cs="Courier New"/>
-                <w:color w:val="0000FF"/>
-                <w:sz w:val="16"/>
-                <w:szCs w:val="18"/>
-                <w:shd w:val="clear" w:color="auto" w:fill="F7FAFF"/>
-                <w:lang w:val="it-IT" w:eastAsia="it-IT"/>
-              </w:rPr>
-              <w:t>2</w:t>
-            </w:r>
-            <w:r>
-              <w:rPr>
-                <w:rFonts w:ascii="Courier New" w:eastAsia="Times New Roman" w:hAnsi="Courier New" w:cs="Courier New"/>
-                <w:color w:val="000000"/>
-                <w:sz w:val="16"/>
-                <w:szCs w:val="18"/>
-                <w:shd w:val="clear" w:color="auto" w:fill="F7FAFF"/>
-                <w:lang w:val="it-IT" w:eastAsia="it-IT"/>
-              </w:rPr>
-              <w:t>) {</w:t>
-            </w:r>
-            <w:r>
-              <w:rPr>
-                <w:rFonts w:ascii="Courier New" w:eastAsia="Times New Roman" w:hAnsi="Courier New" w:cs="Courier New"/>
-                <w:color w:val="000000"/>
-                <w:sz w:val="16"/>
-                <w:szCs w:val="18"/>
-                <w:shd w:val="clear" w:color="auto" w:fill="F7FAFF"/>
-                <w:lang w:val="it-IT" w:eastAsia="it-IT"/>
-              </w:rPr>
-              <w:br/>
-              <w:t xml:space="preserve">                        </w:t>
-            </w:r>
-            <w:proofErr w:type="spellStart"/>
-            <w:r>
-              <w:rPr>
-                <w:rFonts w:ascii="Courier New" w:eastAsia="Times New Roman" w:hAnsi="Courier New" w:cs="Courier New"/>
-                <w:color w:val="000080"/>
-                <w:sz w:val="16"/>
-                <w:szCs w:val="18"/>
-                <w:shd w:val="clear" w:color="auto" w:fill="F7FAFF"/>
-                <w:lang w:val="it-IT" w:eastAsia="it-IT"/>
-              </w:rPr>
-              <w:t>if</w:t>
-            </w:r>
-            <w:proofErr w:type="spellEnd"/>
-            <w:r>
-              <w:rPr>
-                <w:rFonts w:ascii="Courier New" w:eastAsia="Times New Roman" w:hAnsi="Courier New" w:cs="Courier New"/>
-                <w:color w:val="000080"/>
-                <w:sz w:val="16"/>
-                <w:szCs w:val="18"/>
-                <w:shd w:val="clear" w:color="auto" w:fill="F7FAFF"/>
-                <w:lang w:val="it-IT" w:eastAsia="it-IT"/>
-              </w:rPr>
-              <w:t xml:space="preserve"> </w:t>
-            </w:r>
-            <w:r>
-              <w:rPr>
-                <w:rFonts w:ascii="Courier New" w:eastAsia="Times New Roman" w:hAnsi="Courier New" w:cs="Courier New"/>
-                <w:color w:val="000000"/>
-                <w:sz w:val="16"/>
-                <w:szCs w:val="18"/>
-                <w:shd w:val="clear" w:color="auto" w:fill="F7FAFF"/>
-                <w:lang w:val="it-IT" w:eastAsia="it-IT"/>
-              </w:rPr>
-              <w:t>(</w:t>
-            </w:r>
-            <w:r>
-              <w:rPr>
-                <w:rFonts w:ascii="Courier New" w:eastAsia="Times New Roman" w:hAnsi="Courier New" w:cs="Courier New"/>
-                <w:color w:val="660000"/>
-                <w:sz w:val="16"/>
-                <w:szCs w:val="18"/>
-                <w:shd w:val="clear" w:color="auto" w:fill="F7FAFF"/>
-                <w:lang w:val="it-IT" w:eastAsia="it-IT"/>
-              </w:rPr>
-              <w:t>$login</w:t>
-            </w:r>
-            <w:r>
-              <w:rPr>
-                <w:rFonts w:ascii="Courier New" w:eastAsia="Times New Roman" w:hAnsi="Courier New" w:cs="Courier New"/>
-                <w:color w:val="000000"/>
-                <w:sz w:val="16"/>
-                <w:szCs w:val="18"/>
-                <w:shd w:val="clear" w:color="auto" w:fill="F7FAFF"/>
-                <w:lang w:val="it-IT" w:eastAsia="it-IT"/>
-              </w:rPr>
-              <w:t>-&gt;</w:t>
-            </w:r>
-            <w:proofErr w:type="spellStart"/>
-            <w:r>
-              <w:rPr>
-                <w:rFonts w:ascii="Courier New" w:eastAsia="Times New Roman" w:hAnsi="Courier New" w:cs="Courier New"/>
-                <w:color w:val="000000"/>
-                <w:sz w:val="16"/>
-                <w:szCs w:val="18"/>
-                <w:shd w:val="clear" w:color="auto" w:fill="F7FAFF"/>
-                <w:lang w:val="it-IT" w:eastAsia="it-IT"/>
-              </w:rPr>
-              <w:t>admin</w:t>
-            </w:r>
-            <w:proofErr w:type="spellEnd"/>
-            <w:r>
-              <w:rPr>
-                <w:rFonts w:ascii="Courier New" w:eastAsia="Times New Roman" w:hAnsi="Courier New" w:cs="Courier New"/>
-                <w:color w:val="000000"/>
-                <w:sz w:val="16"/>
-                <w:szCs w:val="18"/>
-                <w:shd w:val="clear" w:color="auto" w:fill="F7FAFF"/>
-                <w:lang w:val="it-IT" w:eastAsia="it-IT"/>
-              </w:rPr>
-              <w:t>()) {</w:t>
-            </w:r>
-            <w:r>
-              <w:rPr>
-                <w:rFonts w:ascii="Courier New" w:eastAsia="Times New Roman" w:hAnsi="Courier New" w:cs="Courier New"/>
-                <w:color w:val="000000"/>
-                <w:sz w:val="16"/>
-                <w:szCs w:val="18"/>
-                <w:shd w:val="clear" w:color="auto" w:fill="F7FAFF"/>
-                <w:lang w:val="it-IT" w:eastAsia="it-IT"/>
-              </w:rPr>
-              <w:br/>
-              <w:t xml:space="preserve">                            </w:t>
-            </w:r>
-            <w:proofErr w:type="spellStart"/>
-            <w:r>
-              <w:rPr>
-                <w:rFonts w:ascii="Courier New" w:eastAsia="Times New Roman" w:hAnsi="Courier New" w:cs="Courier New"/>
-                <w:color w:val="000080"/>
-                <w:sz w:val="16"/>
-                <w:szCs w:val="18"/>
-                <w:shd w:val="clear" w:color="auto" w:fill="F7FAFF"/>
-                <w:lang w:val="it-IT" w:eastAsia="it-IT"/>
-              </w:rPr>
-              <w:t>echo</w:t>
-            </w:r>
-            <w:proofErr w:type="spellEnd"/>
-            <w:r>
-              <w:rPr>
-                <w:rFonts w:ascii="Courier New" w:eastAsia="Times New Roman" w:hAnsi="Courier New" w:cs="Courier New"/>
-                <w:color w:val="000080"/>
-                <w:sz w:val="16"/>
-                <w:szCs w:val="18"/>
-                <w:shd w:val="clear" w:color="auto" w:fill="F7FAFF"/>
-                <w:lang w:val="it-IT" w:eastAsia="it-IT"/>
-              </w:rPr>
-              <w:t xml:space="preserve"> </w:t>
-            </w:r>
-            <w:r>
-              <w:rPr>
-                <w:rFonts w:ascii="Courier New" w:eastAsia="Times New Roman" w:hAnsi="Courier New" w:cs="Courier New"/>
-                <w:color w:val="008000"/>
-                <w:sz w:val="16"/>
-                <w:szCs w:val="18"/>
-                <w:shd w:val="clear" w:color="auto" w:fill="F7FAFF"/>
-                <w:lang w:val="it-IT" w:eastAsia="it-IT"/>
-              </w:rPr>
-              <w:t xml:space="preserve">"&lt;a </w:t>
-            </w:r>
-            <w:proofErr w:type="spellStart"/>
-            <w:r>
-              <w:rPr>
-                <w:rFonts w:ascii="Courier New" w:eastAsia="Times New Roman" w:hAnsi="Courier New" w:cs="Courier New"/>
-                <w:color w:val="008000"/>
-                <w:sz w:val="16"/>
-                <w:szCs w:val="18"/>
-                <w:shd w:val="clear" w:color="auto" w:fill="F7FAFF"/>
-                <w:lang w:val="it-IT" w:eastAsia="it-IT"/>
-              </w:rPr>
-              <w:t>href</w:t>
-            </w:r>
-            <w:proofErr w:type="spellEnd"/>
-            <w:r>
-              <w:rPr>
-                <w:rFonts w:ascii="Courier New" w:eastAsia="Times New Roman" w:hAnsi="Courier New" w:cs="Courier New"/>
-                <w:color w:val="008000"/>
-                <w:sz w:val="16"/>
-                <w:szCs w:val="18"/>
-                <w:shd w:val="clear" w:color="auto" w:fill="F7FAFF"/>
-                <w:lang w:val="it-IT" w:eastAsia="it-IT"/>
-              </w:rPr>
-              <w:t>='"</w:t>
-            </w:r>
-            <w:r>
-              <w:rPr>
-                <w:rFonts w:ascii="Courier New" w:eastAsia="Times New Roman" w:hAnsi="Courier New" w:cs="Courier New"/>
-                <w:color w:val="000000"/>
-                <w:sz w:val="16"/>
-                <w:szCs w:val="18"/>
-                <w:shd w:val="clear" w:color="auto" w:fill="F7FAFF"/>
-                <w:lang w:val="it-IT" w:eastAsia="it-IT"/>
-              </w:rPr>
-              <w:t>.</w:t>
-            </w:r>
             <w:r>
               <w:rPr>
                 <w:rFonts w:ascii="Courier New" w:eastAsia="Times New Roman" w:hAnsi="Courier New" w:cs="Courier New"/>
                 <w:i/>
                 <w:iCs/>
-                <w:color w:val="660E7A"/>
-                <w:sz w:val="16"/>
-                <w:szCs w:val="18"/>
-                <w:shd w:val="clear" w:color="auto" w:fill="F7FAFF"/>
-                <w:lang w:val="it-IT" w:eastAsia="it-IT"/>
-              </w:rPr>
-              <w:t>URL</w:t>
-            </w:r>
-            <w:r>
-              <w:rPr>
-                <w:rFonts w:ascii="Courier New" w:eastAsia="Times New Roman" w:hAnsi="Courier New" w:cs="Courier New"/>
                 <w:color w:val="000000"/>
-                <w:sz w:val="16"/>
+                <w:sz w:val="18"/>
+                <w:szCs w:val="18"/>
+                <w:shd w:val="clear" w:color="auto" w:fill="F7FAFF"/>
+                <w:lang w:val="it-IT" w:eastAsia="it-IT"/>
+              </w:rPr>
+              <w:t>execute</w:t>
+            </w:r>
+            <w:proofErr w:type="spellEnd"/>
+            <w:r>
+              <w:rPr>
+                <w:rFonts w:ascii="Courier New" w:eastAsia="Times New Roman" w:hAnsi="Courier New" w:cs="Courier New"/>
+                <w:color w:val="000000"/>
+                <w:sz w:val="18"/>
+                <w:szCs w:val="18"/>
+                <w:shd w:val="clear" w:color="auto" w:fill="F7FAFF"/>
+                <w:lang w:val="it-IT" w:eastAsia="it-IT"/>
+              </w:rPr>
+              <w:t>(</w:t>
+            </w:r>
+            <w:r>
+              <w:rPr>
+                <w:rFonts w:ascii="Courier New" w:eastAsia="Times New Roman" w:hAnsi="Courier New" w:cs="Courier New"/>
+                <w:color w:val="000000"/>
+                <w:sz w:val="18"/>
+                <w:szCs w:val="18"/>
+                <w:shd w:val="clear" w:color="auto" w:fill="F7FAFF"/>
+                <w:lang w:val="it-IT" w:eastAsia="it-IT"/>
+              </w:rPr>
+              <w:br/>
+              <w:t xml:space="preserve">            </w:t>
+            </w:r>
+            <w:r>
+              <w:rPr>
+                <w:rFonts w:ascii="Courier New" w:eastAsia="Times New Roman" w:hAnsi="Courier New" w:cs="Courier New"/>
+                <w:color w:val="008000"/>
+                <w:sz w:val="18"/>
+                <w:szCs w:val="18"/>
+                <w:shd w:val="clear" w:color="auto" w:fill="F7FAFF"/>
+                <w:lang w:val="it-IT" w:eastAsia="it-IT"/>
+              </w:rPr>
+              <w:t xml:space="preserve">"UPDATE </w:t>
+            </w:r>
+            <w:proofErr w:type="spellStart"/>
+            <w:r>
+              <w:rPr>
+                <w:rFonts w:ascii="Courier New" w:eastAsia="Times New Roman" w:hAnsi="Courier New" w:cs="Courier New"/>
+                <w:color w:val="008000"/>
+                <w:sz w:val="18"/>
+                <w:szCs w:val="18"/>
+                <w:shd w:val="clear" w:color="auto" w:fill="F7FAFF"/>
+                <w:lang w:val="it-IT" w:eastAsia="it-IT"/>
+              </w:rPr>
+              <w:t>users</w:t>
+            </w:r>
+            <w:proofErr w:type="spellEnd"/>
+            <w:r>
+              <w:rPr>
+                <w:rFonts w:ascii="Courier New" w:eastAsia="Times New Roman" w:hAnsi="Courier New" w:cs="Courier New"/>
+                <w:color w:val="008000"/>
+                <w:sz w:val="18"/>
+                <w:szCs w:val="18"/>
+                <w:shd w:val="clear" w:color="auto" w:fill="F7FAFF"/>
+                <w:lang w:val="it-IT" w:eastAsia="it-IT"/>
+              </w:rPr>
+              <w:t xml:space="preserve"> set email = '"</w:t>
+            </w:r>
+            <w:r>
+              <w:rPr>
+                <w:rFonts w:ascii="Courier New" w:eastAsia="Times New Roman" w:hAnsi="Courier New" w:cs="Courier New"/>
+                <w:color w:val="000000"/>
+                <w:sz w:val="18"/>
                 <w:szCs w:val="18"/>
                 <w:shd w:val="clear" w:color="auto" w:fill="F7FAFF"/>
                 <w:lang w:val="it-IT" w:eastAsia="it-IT"/>
@@ -1307,43 +1406,111 @@
             <w:r>
               <w:rPr>
                 <w:rFonts w:ascii="Courier New" w:eastAsia="Times New Roman" w:hAnsi="Courier New" w:cs="Courier New"/>
+                <w:color w:val="660000"/>
+                <w:sz w:val="18"/>
+                <w:szCs w:val="18"/>
+                <w:shd w:val="clear" w:color="auto" w:fill="F7FAFF"/>
+                <w:lang w:val="it-IT" w:eastAsia="it-IT"/>
+              </w:rPr>
+              <w:t>$_POST</w:t>
+            </w:r>
+            <w:r>
+              <w:rPr>
+                <w:rFonts w:ascii="Courier New" w:eastAsia="Times New Roman" w:hAnsi="Courier New" w:cs="Courier New"/>
+                <w:color w:val="000000"/>
+                <w:sz w:val="18"/>
+                <w:szCs w:val="18"/>
+                <w:shd w:val="clear" w:color="auto" w:fill="F7FAFF"/>
+                <w:lang w:val="it-IT" w:eastAsia="it-IT"/>
+              </w:rPr>
+              <w:t>[</w:t>
+            </w:r>
+            <w:r>
+              <w:rPr>
+                <w:rFonts w:ascii="Courier New" w:eastAsia="Times New Roman" w:hAnsi="Courier New" w:cs="Courier New"/>
                 <w:color w:val="008000"/>
-                <w:sz w:val="16"/>
-                <w:szCs w:val="18"/>
-                <w:shd w:val="clear" w:color="auto" w:fill="F7FAFF"/>
-                <w:lang w:val="it-IT" w:eastAsia="it-IT"/>
-              </w:rPr>
-              <w:t>"</w:t>
+                <w:sz w:val="18"/>
+                <w:szCs w:val="18"/>
+                <w:shd w:val="clear" w:color="auto" w:fill="F7FAFF"/>
+                <w:lang w:val="it-IT" w:eastAsia="it-IT"/>
+              </w:rPr>
+              <w:t>'</w:t>
             </w:r>
             <w:proofErr w:type="spellStart"/>
             <w:r>
               <w:rPr>
                 <w:rFonts w:ascii="Courier New" w:eastAsia="Times New Roman" w:hAnsi="Courier New" w:cs="Courier New"/>
                 <w:color w:val="008000"/>
-                <w:sz w:val="16"/>
-                <w:szCs w:val="18"/>
-                <w:shd w:val="clear" w:color="auto" w:fill="F7FAFF"/>
-                <w:lang w:val="it-IT" w:eastAsia="it-IT"/>
-              </w:rPr>
-              <w:t>users</w:t>
+                <w:sz w:val="18"/>
+                <w:szCs w:val="18"/>
+                <w:shd w:val="clear" w:color="auto" w:fill="F7FAFF"/>
+                <w:lang w:val="it-IT" w:eastAsia="it-IT"/>
+              </w:rPr>
+              <w:t>mEmail</w:t>
             </w:r>
             <w:proofErr w:type="spellEnd"/>
             <w:r>
               <w:rPr>
                 <w:rFonts w:ascii="Courier New" w:eastAsia="Times New Roman" w:hAnsi="Courier New" w:cs="Courier New"/>
                 <w:color w:val="008000"/>
-                <w:sz w:val="16"/>
-                <w:szCs w:val="18"/>
-                <w:shd w:val="clear" w:color="auto" w:fill="F7FAFF"/>
-                <w:lang w:val="it-IT" w:eastAsia="it-IT"/>
-              </w:rPr>
-              <w:t>/home'&gt;&lt;li&gt;"</w:t>
+                <w:sz w:val="18"/>
+                <w:szCs w:val="18"/>
+                <w:shd w:val="clear" w:color="auto" w:fill="F7FAFF"/>
+                <w:lang w:val="it-IT" w:eastAsia="it-IT"/>
+              </w:rPr>
+              <w:t>'</w:t>
             </w:r>
             <w:r>
               <w:rPr>
                 <w:rFonts w:ascii="Courier New" w:eastAsia="Times New Roman" w:hAnsi="Courier New" w:cs="Courier New"/>
                 <w:color w:val="000000"/>
-                <w:sz w:val="16"/>
+                <w:sz w:val="18"/>
+                <w:szCs w:val="18"/>
+                <w:shd w:val="clear" w:color="auto" w:fill="F7FAFF"/>
+                <w:lang w:val="it-IT" w:eastAsia="it-IT"/>
+              </w:rPr>
+              <w:t>].</w:t>
+            </w:r>
+            <w:r>
+              <w:rPr>
+                <w:rFonts w:ascii="Courier New" w:eastAsia="Times New Roman" w:hAnsi="Courier New" w:cs="Courier New"/>
+                <w:color w:val="008000"/>
+                <w:sz w:val="18"/>
+                <w:szCs w:val="18"/>
+                <w:shd w:val="clear" w:color="auto" w:fill="F7FAFF"/>
+                <w:lang w:val="it-IT" w:eastAsia="it-IT"/>
+              </w:rPr>
+              <w:t xml:space="preserve">"' </w:t>
+            </w:r>
+            <w:proofErr w:type="spellStart"/>
+            <w:r>
+              <w:rPr>
+                <w:rFonts w:ascii="Courier New" w:eastAsia="Times New Roman" w:hAnsi="Courier New" w:cs="Courier New"/>
+                <w:color w:val="008000"/>
+                <w:sz w:val="18"/>
+                <w:szCs w:val="18"/>
+                <w:shd w:val="clear" w:color="auto" w:fill="F7FAFF"/>
+                <w:lang w:val="it-IT" w:eastAsia="it-IT"/>
+              </w:rPr>
+              <w:t>where</w:t>
+            </w:r>
+            <w:proofErr w:type="spellEnd"/>
+            <w:r>
+              <w:rPr>
+                <w:rFonts w:ascii="Courier New" w:eastAsia="Times New Roman" w:hAnsi="Courier New" w:cs="Courier New"/>
+                <w:color w:val="008000"/>
+                <w:sz w:val="18"/>
+                <w:szCs w:val="18"/>
+                <w:shd w:val="clear" w:color="auto" w:fill="F7FAFF"/>
+                <w:lang w:val="it-IT" w:eastAsia="it-IT"/>
+              </w:rPr>
+              <w:t xml:space="preserve"> id = "</w:t>
+            </w:r>
+            <w:r>
+              <w:rPr>
+                <w:rFonts w:ascii="Courier New" w:eastAsia="Times New Roman" w:hAnsi="Courier New" w:cs="Courier New"/>
+                <w:color w:val="000000"/>
+                <w:sz w:val="18"/>
                 <w:szCs w:val="18"/>
                 <w:shd w:val="clear" w:color="auto" w:fill="F7FAFF"/>
                 <w:lang w:val="it-IT" w:eastAsia="it-IT"/>
@@ -1354,233 +1521,209 @@
               <w:rPr>
                 <w:rFonts w:ascii="Courier New" w:eastAsia="Times New Roman" w:hAnsi="Courier New" w:cs="Courier New"/>
                 <w:color w:val="660000"/>
-                <w:sz w:val="16"/>
-                <w:szCs w:val="18"/>
-                <w:shd w:val="clear" w:color="auto" w:fill="F7FAFF"/>
-                <w:lang w:val="it-IT" w:eastAsia="it-IT"/>
-              </w:rPr>
-              <w:t>$</w:t>
+                <w:sz w:val="18"/>
+                <w:szCs w:val="18"/>
+                <w:shd w:val="clear" w:color="auto" w:fill="F7FAFF"/>
+                <w:lang w:val="it-IT" w:eastAsia="it-IT"/>
+              </w:rPr>
+              <w:t>$id</w:t>
+            </w:r>
+            <w:r>
+              <w:rPr>
+                <w:rFonts w:ascii="Courier New" w:eastAsia="Times New Roman" w:hAnsi="Courier New" w:cs="Courier New"/>
+                <w:color w:val="660000"/>
+                <w:sz w:val="18"/>
+                <w:szCs w:val="18"/>
+                <w:shd w:val="clear" w:color="auto" w:fill="F7FAFF"/>
+                <w:lang w:val="it-IT" w:eastAsia="it-IT"/>
+              </w:rPr>
+              <w:br/>
+              <w:t xml:space="preserve">        </w:t>
+            </w:r>
+            <w:r>
+              <w:rPr>
+                <w:rFonts w:ascii="Courier New" w:eastAsia="Times New Roman" w:hAnsi="Courier New" w:cs="Courier New"/>
+                <w:color w:val="000000"/>
+                <w:sz w:val="18"/>
+                <w:szCs w:val="18"/>
+                <w:shd w:val="clear" w:color="auto" w:fill="F7FAFF"/>
+                <w:lang w:val="it-IT" w:eastAsia="it-IT"/>
+              </w:rPr>
+              <w:t>);</w:t>
+            </w:r>
+            <w:r>
+              <w:rPr>
+                <w:rFonts w:ascii="Courier New" w:eastAsia="Times New Roman" w:hAnsi="Courier New" w:cs="Courier New"/>
+                <w:color w:val="000000"/>
+                <w:sz w:val="18"/>
+                <w:szCs w:val="18"/>
+                <w:shd w:val="clear" w:color="auto" w:fill="F7FAFF"/>
+                <w:lang w:val="it-IT" w:eastAsia="it-IT"/>
+              </w:rPr>
+              <w:br/>
+              <w:t xml:space="preserve">    }</w:t>
+            </w:r>
+            <w:r>
+              <w:rPr>
+                <w:rFonts w:ascii="Courier New" w:eastAsia="Times New Roman" w:hAnsi="Courier New" w:cs="Courier New"/>
+                <w:color w:val="000000"/>
+                <w:sz w:val="18"/>
+                <w:szCs w:val="18"/>
+                <w:shd w:val="clear" w:color="auto" w:fill="F7FAFF"/>
+                <w:lang w:val="it-IT" w:eastAsia="it-IT"/>
+              </w:rPr>
+              <w:br/>
+              <w:t xml:space="preserve">    </w:t>
             </w:r>
             <w:proofErr w:type="spellStart"/>
             <w:r>
               <w:rPr>
                 <w:rFonts w:ascii="Courier New" w:eastAsia="Times New Roman" w:hAnsi="Courier New" w:cs="Courier New"/>
+                <w:color w:val="000080"/>
+                <w:sz w:val="18"/>
+                <w:szCs w:val="18"/>
+                <w:shd w:val="clear" w:color="auto" w:fill="F7FAFF"/>
+                <w:lang w:val="it-IT" w:eastAsia="it-IT"/>
+              </w:rPr>
+              <w:t>if</w:t>
+            </w:r>
+            <w:proofErr w:type="spellEnd"/>
+            <w:r>
+              <w:rPr>
+                <w:rFonts w:ascii="Courier New" w:eastAsia="Times New Roman" w:hAnsi="Courier New" w:cs="Courier New"/>
+                <w:color w:val="000000"/>
+                <w:sz w:val="18"/>
+                <w:szCs w:val="18"/>
+                <w:shd w:val="clear" w:color="auto" w:fill="F7FAFF"/>
+                <w:lang w:val="it-IT" w:eastAsia="it-IT"/>
+              </w:rPr>
+              <w:t>(</w:t>
+            </w:r>
+            <w:r>
+              <w:rPr>
+                <w:rFonts w:ascii="Courier New" w:eastAsia="Times New Roman" w:hAnsi="Courier New" w:cs="Courier New"/>
                 <w:color w:val="660000"/>
-                <w:sz w:val="16"/>
-                <w:szCs w:val="18"/>
-                <w:shd w:val="clear" w:color="auto" w:fill="F7FAFF"/>
-                <w:lang w:val="it-IT" w:eastAsia="it-IT"/>
-              </w:rPr>
-              <w:t>alert</w:t>
+                <w:sz w:val="18"/>
+                <w:szCs w:val="18"/>
+                <w:shd w:val="clear" w:color="auto" w:fill="F7FAFF"/>
+                <w:lang w:val="it-IT" w:eastAsia="it-IT"/>
+              </w:rPr>
+              <w:t>$_POST</w:t>
+            </w:r>
+            <w:r>
+              <w:rPr>
+                <w:rFonts w:ascii="Courier New" w:eastAsia="Times New Roman" w:hAnsi="Courier New" w:cs="Courier New"/>
+                <w:color w:val="000000"/>
+                <w:sz w:val="18"/>
+                <w:szCs w:val="18"/>
+                <w:shd w:val="clear" w:color="auto" w:fill="F7FAFF"/>
+                <w:lang w:val="it-IT" w:eastAsia="it-IT"/>
+              </w:rPr>
+              <w:t>[</w:t>
+            </w:r>
+            <w:r>
+              <w:rPr>
+                <w:rFonts w:ascii="Courier New" w:eastAsia="Times New Roman" w:hAnsi="Courier New" w:cs="Courier New"/>
+                <w:color w:val="008000"/>
+                <w:sz w:val="18"/>
+                <w:szCs w:val="18"/>
+                <w:shd w:val="clear" w:color="auto" w:fill="F7FAFF"/>
+                <w:lang w:val="it-IT" w:eastAsia="it-IT"/>
+              </w:rPr>
+              <w:t>'</w:t>
+            </w:r>
+            <w:proofErr w:type="spellStart"/>
+            <w:r>
+              <w:rPr>
+                <w:rFonts w:ascii="Courier New" w:eastAsia="Times New Roman" w:hAnsi="Courier New" w:cs="Courier New"/>
+                <w:color w:val="008000"/>
+                <w:sz w:val="18"/>
+                <w:szCs w:val="18"/>
+                <w:shd w:val="clear" w:color="auto" w:fill="F7FAFF"/>
+                <w:lang w:val="it-IT" w:eastAsia="it-IT"/>
+              </w:rPr>
+              <w:t>mAccess</w:t>
             </w:r>
             <w:proofErr w:type="spellEnd"/>
             <w:r>
               <w:rPr>
                 <w:rFonts w:ascii="Courier New" w:eastAsia="Times New Roman" w:hAnsi="Courier New" w:cs="Courier New"/>
+                <w:color w:val="008000"/>
+                <w:sz w:val="18"/>
+                <w:szCs w:val="18"/>
+                <w:shd w:val="clear" w:color="auto" w:fill="F7FAFF"/>
+                <w:lang w:val="it-IT" w:eastAsia="it-IT"/>
+              </w:rPr>
+              <w:t>'</w:t>
+            </w:r>
+            <w:r>
+              <w:rPr>
+                <w:rFonts w:ascii="Courier New" w:eastAsia="Times New Roman" w:hAnsi="Courier New" w:cs="Courier New"/>
                 <w:color w:val="000000"/>
-                <w:sz w:val="16"/>
-                <w:szCs w:val="18"/>
-                <w:shd w:val="clear" w:color="auto" w:fill="F7FAFF"/>
-                <w:lang w:val="it-IT" w:eastAsia="it-IT"/>
-              </w:rPr>
-              <w:t>[</w:t>
-            </w:r>
-            <w:r>
-              <w:rPr>
-                <w:rFonts w:ascii="Courier New" w:eastAsia="Times New Roman" w:hAnsi="Courier New" w:cs="Courier New"/>
-                <w:color w:val="008000"/>
-                <w:sz w:val="16"/>
-                <w:szCs w:val="18"/>
-                <w:shd w:val="clear" w:color="auto" w:fill="F7FAFF"/>
-                <w:lang w:val="it-IT" w:eastAsia="it-IT"/>
-              </w:rPr>
-              <w:t>'</w:t>
+                <w:sz w:val="18"/>
+                <w:szCs w:val="18"/>
+                <w:shd w:val="clear" w:color="auto" w:fill="F7FAFF"/>
+                <w:lang w:val="it-IT" w:eastAsia="it-IT"/>
+              </w:rPr>
+              <w:t xml:space="preserve">] != </w:t>
+            </w:r>
+            <w:r>
+              <w:rPr>
+                <w:rFonts w:ascii="Courier New" w:eastAsia="Times New Roman" w:hAnsi="Courier New" w:cs="Courier New"/>
+                <w:color w:val="000080"/>
+                <w:sz w:val="18"/>
+                <w:szCs w:val="18"/>
+                <w:shd w:val="clear" w:color="auto" w:fill="F7FAFF"/>
+                <w:lang w:val="it-IT" w:eastAsia="it-IT"/>
+              </w:rPr>
+              <w:t>NULL</w:t>
+            </w:r>
+            <w:r>
+              <w:rPr>
+                <w:rFonts w:ascii="Courier New" w:eastAsia="Times New Roman" w:hAnsi="Courier New" w:cs="Courier New"/>
+                <w:color w:val="000000"/>
+                <w:sz w:val="18"/>
+                <w:szCs w:val="18"/>
+                <w:shd w:val="clear" w:color="auto" w:fill="F7FAFF"/>
+                <w:lang w:val="it-IT" w:eastAsia="it-IT"/>
+              </w:rPr>
+              <w:t>){</w:t>
+            </w:r>
+            <w:r>
+              <w:rPr>
+                <w:rFonts w:ascii="Courier New" w:eastAsia="Times New Roman" w:hAnsi="Courier New" w:cs="Courier New"/>
+                <w:color w:val="000000"/>
+                <w:sz w:val="18"/>
+                <w:szCs w:val="18"/>
+                <w:shd w:val="clear" w:color="auto" w:fill="F7FAFF"/>
+                <w:lang w:val="it-IT" w:eastAsia="it-IT"/>
+              </w:rPr>
+              <w:br/>
+              <w:t xml:space="preserve">        </w:t>
             </w:r>
             <w:proofErr w:type="spellStart"/>
             <w:r>
               <w:rPr>
                 <w:rFonts w:ascii="Courier New" w:eastAsia="Times New Roman" w:hAnsi="Courier New" w:cs="Courier New"/>
-                <w:color w:val="008000"/>
-                <w:sz w:val="16"/>
-                <w:szCs w:val="18"/>
-                <w:shd w:val="clear" w:color="auto" w:fill="F7FAFF"/>
-                <w:lang w:val="it-IT" w:eastAsia="it-IT"/>
-              </w:rPr>
-              <w:t>content</w:t>
+                <w:color w:val="000000"/>
+                <w:sz w:val="18"/>
+                <w:szCs w:val="18"/>
+                <w:shd w:val="clear" w:color="auto" w:fill="F7FAFF"/>
+                <w:lang w:val="it-IT" w:eastAsia="it-IT"/>
+              </w:rPr>
+              <w:t>db_manager</w:t>
             </w:r>
             <w:proofErr w:type="spellEnd"/>
             <w:r>
               <w:rPr>
                 <w:rFonts w:ascii="Courier New" w:eastAsia="Times New Roman" w:hAnsi="Courier New" w:cs="Courier New"/>
-                <w:color w:val="008000"/>
-                <w:sz w:val="16"/>
-                <w:szCs w:val="18"/>
-                <w:shd w:val="clear" w:color="auto" w:fill="F7FAFF"/>
-                <w:lang w:val="it-IT" w:eastAsia="it-IT"/>
-              </w:rPr>
-              <w:t>'</w:t>
-            </w:r>
-            <w:r>
-              <w:rPr>
-                <w:rFonts w:ascii="Courier New" w:eastAsia="Times New Roman" w:hAnsi="Courier New" w:cs="Courier New"/>
                 <w:color w:val="000000"/>
-                <w:sz w:val="16"/>
-                <w:szCs w:val="18"/>
-                <w:shd w:val="clear" w:color="auto" w:fill="F7FAFF"/>
-                <w:lang w:val="it-IT" w:eastAsia="it-IT"/>
-              </w:rPr>
-              <w:t>].</w:t>
-            </w:r>
-            <w:r>
-              <w:rPr>
-                <w:rFonts w:ascii="Courier New" w:eastAsia="Times New Roman" w:hAnsi="Courier New" w:cs="Courier New"/>
-                <w:color w:val="008000"/>
-                <w:sz w:val="16"/>
-                <w:szCs w:val="18"/>
-                <w:shd w:val="clear" w:color="auto" w:fill="F7FAFF"/>
-                <w:lang w:val="it-IT" w:eastAsia="it-IT"/>
-              </w:rPr>
-              <w:t>"&lt;/li&gt;&lt;/a&gt;"</w:t>
-            </w:r>
-            <w:r>
-              <w:rPr>
-                <w:rFonts w:ascii="Courier New" w:eastAsia="Times New Roman" w:hAnsi="Courier New" w:cs="Courier New"/>
-                <w:color w:val="000000"/>
-                <w:sz w:val="16"/>
-                <w:szCs w:val="18"/>
-                <w:shd w:val="clear" w:color="auto" w:fill="F7FAFF"/>
-                <w:lang w:val="it-IT" w:eastAsia="it-IT"/>
-              </w:rPr>
-              <w:t>;</w:t>
-            </w:r>
-            <w:r>
-              <w:rPr>
-                <w:rFonts w:ascii="Courier New" w:eastAsia="Times New Roman" w:hAnsi="Courier New" w:cs="Courier New"/>
-                <w:color w:val="000000"/>
-                <w:sz w:val="16"/>
-                <w:szCs w:val="18"/>
-                <w:shd w:val="clear" w:color="auto" w:fill="F7FAFF"/>
-                <w:lang w:val="it-IT" w:eastAsia="it-IT"/>
-              </w:rPr>
-              <w:br/>
-              <w:t xml:space="preserve">                        }</w:t>
-            </w:r>
-            <w:r>
-              <w:rPr>
-                <w:rFonts w:ascii="Courier New" w:eastAsia="Times New Roman" w:hAnsi="Courier New" w:cs="Courier New"/>
-                <w:color w:val="000000"/>
-                <w:sz w:val="16"/>
-                <w:szCs w:val="18"/>
-                <w:shd w:val="clear" w:color="auto" w:fill="F7FAFF"/>
-                <w:lang w:val="it-IT" w:eastAsia="it-IT"/>
-              </w:rPr>
-              <w:br/>
-              <w:t xml:space="preserve">                    } </w:t>
-            </w:r>
-            <w:r>
-              <w:rPr>
-                <w:rFonts w:ascii="Courier New" w:eastAsia="Times New Roman" w:hAnsi="Courier New" w:cs="Courier New"/>
-                <w:color w:val="000080"/>
-                <w:sz w:val="16"/>
-                <w:szCs w:val="18"/>
-                <w:shd w:val="clear" w:color="auto" w:fill="F7FAFF"/>
-                <w:lang w:val="it-IT" w:eastAsia="it-IT"/>
-              </w:rPr>
-              <w:t xml:space="preserve">else </w:t>
-            </w:r>
-            <w:r>
-              <w:rPr>
-                <w:rFonts w:ascii="Courier New" w:eastAsia="Times New Roman" w:hAnsi="Courier New" w:cs="Courier New"/>
-                <w:color w:val="000000"/>
-                <w:sz w:val="16"/>
-                <w:szCs w:val="18"/>
-                <w:shd w:val="clear" w:color="auto" w:fill="F7FAFF"/>
-                <w:lang w:val="it-IT" w:eastAsia="it-IT"/>
-              </w:rPr>
-              <w:t>{</w:t>
-            </w:r>
-            <w:r>
-              <w:rPr>
-                <w:rFonts w:ascii="Courier New" w:eastAsia="Times New Roman" w:hAnsi="Courier New" w:cs="Courier New"/>
-                <w:color w:val="000000"/>
-                <w:sz w:val="16"/>
-                <w:szCs w:val="18"/>
-                <w:shd w:val="clear" w:color="auto" w:fill="F7FAFF"/>
-                <w:lang w:val="it-IT" w:eastAsia="it-IT"/>
-              </w:rPr>
-              <w:br/>
-              <w:t xml:space="preserve">                        </w:t>
-            </w:r>
-            <w:proofErr w:type="spellStart"/>
-            <w:r>
-              <w:rPr>
-                <w:rFonts w:ascii="Courier New" w:eastAsia="Times New Roman" w:hAnsi="Courier New" w:cs="Courier New"/>
-                <w:color w:val="000080"/>
-                <w:sz w:val="16"/>
-                <w:szCs w:val="18"/>
-                <w:shd w:val="clear" w:color="auto" w:fill="F7FAFF"/>
-                <w:lang w:val="it-IT" w:eastAsia="it-IT"/>
-              </w:rPr>
-              <w:t>echo</w:t>
-            </w:r>
-            <w:proofErr w:type="spellEnd"/>
-            <w:r>
-              <w:rPr>
-                <w:rFonts w:ascii="Courier New" w:eastAsia="Times New Roman" w:hAnsi="Courier New" w:cs="Courier New"/>
-                <w:color w:val="000080"/>
-                <w:sz w:val="16"/>
-                <w:szCs w:val="18"/>
-                <w:shd w:val="clear" w:color="auto" w:fill="F7FAFF"/>
-                <w:lang w:val="it-IT" w:eastAsia="it-IT"/>
-              </w:rPr>
-              <w:br/>
-              <w:t xml:space="preserve">                            </w:t>
-            </w:r>
-            <w:r>
-              <w:rPr>
-                <w:rFonts w:ascii="Courier New" w:eastAsia="Times New Roman" w:hAnsi="Courier New" w:cs="Courier New"/>
-                <w:color w:val="008000"/>
-                <w:sz w:val="16"/>
-                <w:szCs w:val="18"/>
-                <w:shd w:val="clear" w:color="auto" w:fill="F7FAFF"/>
-                <w:lang w:val="it-IT" w:eastAsia="it-IT"/>
-              </w:rPr>
-              <w:t xml:space="preserve">"&lt;a </w:t>
-            </w:r>
-            <w:proofErr w:type="spellStart"/>
-            <w:r>
-              <w:rPr>
-                <w:rFonts w:ascii="Courier New" w:eastAsia="Times New Roman" w:hAnsi="Courier New" w:cs="Courier New"/>
-                <w:color w:val="008000"/>
-                <w:sz w:val="16"/>
-                <w:szCs w:val="18"/>
-                <w:shd w:val="clear" w:color="auto" w:fill="F7FAFF"/>
-                <w:lang w:val="it-IT" w:eastAsia="it-IT"/>
-              </w:rPr>
-              <w:t>href</w:t>
-            </w:r>
-            <w:proofErr w:type="spellEnd"/>
-            <w:r>
-              <w:rPr>
-                <w:rFonts w:ascii="Courier New" w:eastAsia="Times New Roman" w:hAnsi="Courier New" w:cs="Courier New"/>
-                <w:color w:val="008000"/>
-                <w:sz w:val="16"/>
-                <w:szCs w:val="18"/>
-                <w:shd w:val="clear" w:color="auto" w:fill="F7FAFF"/>
-                <w:lang w:val="it-IT" w:eastAsia="it-IT"/>
-              </w:rPr>
-              <w:t>='"</w:t>
-            </w:r>
-            <w:r>
-              <w:rPr>
-                <w:rFonts w:ascii="Courier New" w:eastAsia="Times New Roman" w:hAnsi="Courier New" w:cs="Courier New"/>
-                <w:color w:val="000000"/>
-                <w:sz w:val="16"/>
-                <w:szCs w:val="18"/>
-                <w:shd w:val="clear" w:color="auto" w:fill="F7FAFF"/>
-                <w:lang w:val="it-IT" w:eastAsia="it-IT"/>
-              </w:rPr>
-              <w:t>.</w:t>
+                <w:sz w:val="18"/>
+                <w:szCs w:val="18"/>
+                <w:shd w:val="clear" w:color="auto" w:fill="F7FAFF"/>
+                <w:lang w:val="it-IT" w:eastAsia="it-IT"/>
+              </w:rPr>
+              <w:t>::</w:t>
             </w:r>
             <w:proofErr w:type="spellStart"/>
             <w:r>
@@ -1588,215 +1731,33 @@
                 <w:rFonts w:ascii="Courier New" w:eastAsia="Times New Roman" w:hAnsi="Courier New" w:cs="Courier New"/>
                 <w:i/>
                 <w:iCs/>
-                <w:color w:val="660E7A"/>
-                <w:sz w:val="16"/>
-                <w:szCs w:val="18"/>
-                <w:shd w:val="clear" w:color="auto" w:fill="F7FAFF"/>
-                <w:lang w:val="it-IT" w:eastAsia="it-IT"/>
-              </w:rPr>
-              <w:t>URL</w:t>
-            </w:r>
-            <w:r>
-              <w:rPr>
-                <w:rFonts w:ascii="Courier New" w:eastAsia="Times New Roman" w:hAnsi="Courier New" w:cs="Courier New"/>
                 <w:color w:val="000000"/>
-                <w:sz w:val="16"/>
-                <w:szCs w:val="18"/>
-                <w:shd w:val="clear" w:color="auto" w:fill="F7FAFF"/>
-                <w:lang w:val="it-IT" w:eastAsia="it-IT"/>
-              </w:rPr>
-              <w:t>.</w:t>
-            </w:r>
-            <w:r>
-              <w:rPr>
-                <w:rFonts w:ascii="Courier New" w:eastAsia="Times New Roman" w:hAnsi="Courier New" w:cs="Courier New"/>
-                <w:color w:val="008000"/>
-                <w:sz w:val="16"/>
-                <w:szCs w:val="18"/>
-                <w:shd w:val="clear" w:color="auto" w:fill="F7FAFF"/>
-                <w:lang w:val="it-IT" w:eastAsia="it-IT"/>
-              </w:rPr>
-              <w:t>"backup</w:t>
+                <w:sz w:val="18"/>
+                <w:szCs w:val="18"/>
+                <w:shd w:val="clear" w:color="auto" w:fill="F7FAFF"/>
+                <w:lang w:val="it-IT" w:eastAsia="it-IT"/>
+              </w:rPr>
+              <w:t>execute</w:t>
             </w:r>
             <w:proofErr w:type="spellEnd"/>
             <w:r>
               <w:rPr>
                 <w:rFonts w:ascii="Courier New" w:eastAsia="Times New Roman" w:hAnsi="Courier New" w:cs="Courier New"/>
-                <w:color w:val="008000"/>
-                <w:sz w:val="16"/>
-                <w:szCs w:val="18"/>
-                <w:shd w:val="clear" w:color="auto" w:fill="F7FAFF"/>
-                <w:lang w:val="it-IT" w:eastAsia="it-IT"/>
-              </w:rPr>
-              <w:t>/home'&gt;&lt;li&gt;"</w:t>
-            </w:r>
-            <w:r>
-              <w:rPr>
-                <w:rFonts w:ascii="Courier New" w:eastAsia="Times New Roman" w:hAnsi="Courier New" w:cs="Courier New"/>
                 <w:color w:val="000000"/>
-                <w:sz w:val="16"/>
-                <w:szCs w:val="18"/>
-                <w:shd w:val="clear" w:color="auto" w:fill="F7FAFF"/>
-                <w:lang w:val="it-IT" w:eastAsia="it-IT"/>
-              </w:rPr>
-              <w:t>.</w:t>
-            </w:r>
-            <w:r>
-              <w:rPr>
-                <w:rFonts w:ascii="Courier New" w:eastAsia="Times New Roman" w:hAnsi="Courier New" w:cs="Courier New"/>
-                <w:color w:val="660000"/>
-                <w:sz w:val="16"/>
-                <w:szCs w:val="18"/>
-                <w:shd w:val="clear" w:color="auto" w:fill="F7FAFF"/>
-                <w:lang w:val="it-IT" w:eastAsia="it-IT"/>
-              </w:rPr>
-              <w:t>$</w:t>
-            </w:r>
-            <w:proofErr w:type="spellStart"/>
-            <w:r>
-              <w:rPr>
-                <w:rFonts w:ascii="Courier New" w:eastAsia="Times New Roman" w:hAnsi="Courier New" w:cs="Courier New"/>
-                <w:color w:val="660000"/>
-                <w:sz w:val="16"/>
-                <w:szCs w:val="18"/>
-                <w:shd w:val="clear" w:color="auto" w:fill="F7FAFF"/>
-                <w:lang w:val="it-IT" w:eastAsia="it-IT"/>
-              </w:rPr>
-              <w:t>alert</w:t>
-            </w:r>
-            <w:proofErr w:type="spellEnd"/>
+                <w:sz w:val="18"/>
+                <w:szCs w:val="18"/>
+                <w:shd w:val="clear" w:color="auto" w:fill="F7FAFF"/>
+                <w:lang w:val="it-IT" w:eastAsia="it-IT"/>
+              </w:rPr>
+              <w:t>(</w:t>
+            </w:r>
             <w:r>
               <w:rPr>
                 <w:rFonts w:ascii="Courier New" w:eastAsia="Times New Roman" w:hAnsi="Courier New" w:cs="Courier New"/>
                 <w:color w:val="000000"/>
-                <w:sz w:val="16"/>
-                <w:szCs w:val="18"/>
-                <w:shd w:val="clear" w:color="auto" w:fill="F7FAFF"/>
-                <w:lang w:val="it-IT" w:eastAsia="it-IT"/>
-              </w:rPr>
-              <w:t>[</w:t>
-            </w:r>
-            <w:r>
-              <w:rPr>
-                <w:rFonts w:ascii="Courier New" w:eastAsia="Times New Roman" w:hAnsi="Courier New" w:cs="Courier New"/>
-                <w:color w:val="008000"/>
-                <w:sz w:val="16"/>
-                <w:szCs w:val="18"/>
-                <w:shd w:val="clear" w:color="auto" w:fill="F7FAFF"/>
-                <w:lang w:val="it-IT" w:eastAsia="it-IT"/>
-              </w:rPr>
-              <w:t>'</w:t>
-            </w:r>
-            <w:proofErr w:type="spellStart"/>
-            <w:r>
-              <w:rPr>
-                <w:rFonts w:ascii="Courier New" w:eastAsia="Times New Roman" w:hAnsi="Courier New" w:cs="Courier New"/>
-                <w:color w:val="008000"/>
-                <w:sz w:val="16"/>
-                <w:szCs w:val="18"/>
-                <w:shd w:val="clear" w:color="auto" w:fill="F7FAFF"/>
-                <w:lang w:val="it-IT" w:eastAsia="it-IT"/>
-              </w:rPr>
-              <w:t>content</w:t>
-            </w:r>
-            <w:proofErr w:type="spellEnd"/>
-            <w:r>
-              <w:rPr>
-                <w:rFonts w:ascii="Courier New" w:eastAsia="Times New Roman" w:hAnsi="Courier New" w:cs="Courier New"/>
-                <w:color w:val="008000"/>
-                <w:sz w:val="16"/>
-                <w:szCs w:val="18"/>
-                <w:shd w:val="clear" w:color="auto" w:fill="F7FAFF"/>
-                <w:lang w:val="it-IT" w:eastAsia="it-IT"/>
-              </w:rPr>
-              <w:t>'</w:t>
-            </w:r>
-            <w:r>
-              <w:rPr>
-                <w:rFonts w:ascii="Courier New" w:eastAsia="Times New Roman" w:hAnsi="Courier New" w:cs="Courier New"/>
-                <w:color w:val="000000"/>
-                <w:sz w:val="16"/>
-                <w:szCs w:val="18"/>
-                <w:shd w:val="clear" w:color="auto" w:fill="F7FAFF"/>
-                <w:lang w:val="it-IT" w:eastAsia="it-IT"/>
-              </w:rPr>
-              <w:t>].</w:t>
-            </w:r>
-            <w:r>
-              <w:rPr>
-                <w:rFonts w:ascii="Courier New" w:eastAsia="Times New Roman" w:hAnsi="Courier New" w:cs="Courier New"/>
-                <w:color w:val="008000"/>
-                <w:sz w:val="16"/>
-                <w:szCs w:val="18"/>
-                <w:shd w:val="clear" w:color="auto" w:fill="F7FAFF"/>
-                <w:lang w:val="it-IT" w:eastAsia="it-IT"/>
-              </w:rPr>
-              <w:t>"&lt;/li&gt;&lt;/a&gt;"</w:t>
-            </w:r>
-            <w:r>
-              <w:rPr>
-                <w:rFonts w:ascii="Courier New" w:eastAsia="Times New Roman" w:hAnsi="Courier New" w:cs="Courier New"/>
-                <w:color w:val="000000"/>
-                <w:sz w:val="16"/>
-                <w:szCs w:val="18"/>
-                <w:shd w:val="clear" w:color="auto" w:fill="F7FAFF"/>
-                <w:lang w:val="it-IT" w:eastAsia="it-IT"/>
-              </w:rPr>
-              <w:t>;</w:t>
-            </w:r>
-            <w:r>
-              <w:rPr>
-                <w:rFonts w:ascii="Courier New" w:eastAsia="Times New Roman" w:hAnsi="Courier New" w:cs="Courier New"/>
-                <w:color w:val="000000"/>
-                <w:sz w:val="16"/>
-                <w:szCs w:val="18"/>
-                <w:shd w:val="clear" w:color="auto" w:fill="F7FAFF"/>
-                <w:lang w:val="it-IT" w:eastAsia="it-IT"/>
-              </w:rPr>
-              <w:br/>
-              <w:t xml:space="preserve">                    }</w:t>
-            </w:r>
-            <w:r>
-              <w:rPr>
-                <w:rFonts w:ascii="Courier New" w:eastAsia="Times New Roman" w:hAnsi="Courier New" w:cs="Courier New"/>
-                <w:color w:val="000000"/>
-                <w:sz w:val="16"/>
-                <w:szCs w:val="18"/>
-                <w:shd w:val="clear" w:color="auto" w:fill="F7FAFF"/>
-                <w:lang w:val="it-IT" w:eastAsia="it-IT"/>
-              </w:rPr>
-              <w:br/>
-              <w:t xml:space="preserve">                }</w:t>
-            </w:r>
-            <w:r>
-              <w:rPr>
-                <w:rFonts w:ascii="Courier New" w:eastAsia="Times New Roman" w:hAnsi="Courier New" w:cs="Courier New"/>
-                <w:color w:val="000000"/>
-                <w:sz w:val="16"/>
-                <w:szCs w:val="18"/>
-                <w:shd w:val="clear" w:color="auto" w:fill="F7FAFF"/>
-                <w:lang w:val="it-IT" w:eastAsia="it-IT"/>
-              </w:rPr>
-              <w:br/>
-              <w:t xml:space="preserve">                </w:t>
-            </w:r>
-            <w:r>
-              <w:rPr>
-                <w:rFonts w:ascii="Courier New" w:eastAsia="Times New Roman" w:hAnsi="Courier New" w:cs="Courier New"/>
-                <w:color w:val="000080"/>
-                <w:sz w:val="16"/>
-                <w:szCs w:val="18"/>
-                <w:shd w:val="clear" w:color="auto" w:fill="F7FAFF"/>
-                <w:lang w:val="it-IT" w:eastAsia="it-IT"/>
-              </w:rPr>
-              <w:t>?&gt;</w:t>
-            </w:r>
-            <w:r>
-              <w:rPr>
-                <w:rFonts w:ascii="Courier New" w:eastAsia="Times New Roman" w:hAnsi="Courier New" w:cs="Courier New"/>
-                <w:color w:val="000080"/>
-                <w:sz w:val="16"/>
-                <w:szCs w:val="18"/>
+                <w:sz w:val="18"/>
+                <w:szCs w:val="18"/>
+                <w:shd w:val="clear" w:color="auto" w:fill="F7FAFF"/>
                 <w:lang w:val="it-IT" w:eastAsia="it-IT"/>
               </w:rPr>
               <w:br/>
@@ -1805,44 +1766,205 @@
             <w:r>
               <w:rPr>
                 <w:rFonts w:ascii="Courier New" w:eastAsia="Times New Roman" w:hAnsi="Courier New" w:cs="Courier New"/>
+                <w:color w:val="008000"/>
+                <w:sz w:val="18"/>
+                <w:szCs w:val="18"/>
+                <w:shd w:val="clear" w:color="auto" w:fill="F7FAFF"/>
+                <w:lang w:val="it-IT" w:eastAsia="it-IT"/>
+              </w:rPr>
+              <w:t xml:space="preserve">"UPDATE </w:t>
+            </w:r>
+            <w:proofErr w:type="spellStart"/>
+            <w:r>
+              <w:rPr>
+                <w:rFonts w:ascii="Courier New" w:eastAsia="Times New Roman" w:hAnsi="Courier New" w:cs="Courier New"/>
+                <w:color w:val="008000"/>
+                <w:sz w:val="18"/>
+                <w:szCs w:val="18"/>
+                <w:shd w:val="clear" w:color="auto" w:fill="F7FAFF"/>
+                <w:lang w:val="it-IT" w:eastAsia="it-IT"/>
+              </w:rPr>
+              <w:t>users</w:t>
+            </w:r>
+            <w:proofErr w:type="spellEnd"/>
+            <w:r>
+              <w:rPr>
+                <w:rFonts w:ascii="Courier New" w:eastAsia="Times New Roman" w:hAnsi="Courier New" w:cs="Courier New"/>
+                <w:color w:val="008000"/>
+                <w:sz w:val="18"/>
+                <w:szCs w:val="18"/>
+                <w:shd w:val="clear" w:color="auto" w:fill="F7FAFF"/>
+                <w:lang w:val="it-IT" w:eastAsia="it-IT"/>
+              </w:rPr>
+              <w:t xml:space="preserve"> set </w:t>
+            </w:r>
+            <w:proofErr w:type="spellStart"/>
+            <w:r>
+              <w:rPr>
+                <w:rFonts w:ascii="Courier New" w:eastAsia="Times New Roman" w:hAnsi="Courier New" w:cs="Courier New"/>
+                <w:color w:val="008000"/>
+                <w:sz w:val="18"/>
+                <w:szCs w:val="18"/>
+                <w:shd w:val="clear" w:color="auto" w:fill="F7FAFF"/>
+                <w:lang w:val="it-IT" w:eastAsia="it-IT"/>
+              </w:rPr>
+              <w:t>access</w:t>
+            </w:r>
+            <w:proofErr w:type="spellEnd"/>
+            <w:r>
+              <w:rPr>
+                <w:rFonts w:ascii="Courier New" w:eastAsia="Times New Roman" w:hAnsi="Courier New" w:cs="Courier New"/>
+                <w:color w:val="008000"/>
+                <w:sz w:val="18"/>
+                <w:szCs w:val="18"/>
+                <w:shd w:val="clear" w:color="auto" w:fill="F7FAFF"/>
+                <w:lang w:val="it-IT" w:eastAsia="it-IT"/>
+              </w:rPr>
+              <w:t xml:space="preserve"> = "</w:t>
+            </w:r>
+            <w:r>
+              <w:rPr>
+                <w:rFonts w:ascii="Courier New" w:eastAsia="Times New Roman" w:hAnsi="Courier New" w:cs="Courier New"/>
                 <w:color w:val="000000"/>
-                <w:sz w:val="16"/>
-                <w:szCs w:val="18"/>
-                <w:shd w:val="clear" w:color="auto" w:fill="EFEFEF"/>
-                <w:lang w:val="it-IT" w:eastAsia="it-IT"/>
-              </w:rPr>
-              <w:t>&lt;/</w:t>
+                <w:sz w:val="18"/>
+                <w:szCs w:val="18"/>
+                <w:shd w:val="clear" w:color="auto" w:fill="F7FAFF"/>
+                <w:lang w:val="it-IT" w:eastAsia="it-IT"/>
+              </w:rPr>
+              <w:t>.</w:t>
+            </w:r>
+            <w:r>
+              <w:rPr>
+                <w:rFonts w:ascii="Courier New" w:eastAsia="Times New Roman" w:hAnsi="Courier New" w:cs="Courier New"/>
+                <w:color w:val="660000"/>
+                <w:sz w:val="18"/>
+                <w:szCs w:val="18"/>
+                <w:shd w:val="clear" w:color="auto" w:fill="F7FAFF"/>
+                <w:lang w:val="it-IT" w:eastAsia="it-IT"/>
+              </w:rPr>
+              <w:t>$_POST</w:t>
+            </w:r>
+            <w:r>
+              <w:rPr>
+                <w:rFonts w:ascii="Courier New" w:eastAsia="Times New Roman" w:hAnsi="Courier New" w:cs="Courier New"/>
+                <w:color w:val="000000"/>
+                <w:sz w:val="18"/>
+                <w:szCs w:val="18"/>
+                <w:shd w:val="clear" w:color="auto" w:fill="F7FAFF"/>
+                <w:lang w:val="it-IT" w:eastAsia="it-IT"/>
+              </w:rPr>
+              <w:t>[</w:t>
+            </w:r>
+            <w:r>
+              <w:rPr>
+                <w:rFonts w:ascii="Courier New" w:eastAsia="Times New Roman" w:hAnsi="Courier New" w:cs="Courier New"/>
+                <w:color w:val="008000"/>
+                <w:sz w:val="18"/>
+                <w:szCs w:val="18"/>
+                <w:shd w:val="clear" w:color="auto" w:fill="F7FAFF"/>
+                <w:lang w:val="it-IT" w:eastAsia="it-IT"/>
+              </w:rPr>
+              <w:t>'</w:t>
             </w:r>
             <w:proofErr w:type="spellStart"/>
             <w:r>
               <w:rPr>
                 <w:rFonts w:ascii="Courier New" w:eastAsia="Times New Roman" w:hAnsi="Courier New" w:cs="Courier New"/>
-                <w:color w:val="000080"/>
-                <w:sz w:val="16"/>
-                <w:szCs w:val="18"/>
-                <w:shd w:val="clear" w:color="auto" w:fill="EFEFEF"/>
-                <w:lang w:val="it-IT" w:eastAsia="it-IT"/>
-              </w:rPr>
-              <w:t>ul</w:t>
+                <w:color w:val="008000"/>
+                <w:sz w:val="18"/>
+                <w:szCs w:val="18"/>
+                <w:shd w:val="clear" w:color="auto" w:fill="F7FAFF"/>
+                <w:lang w:val="it-IT" w:eastAsia="it-IT"/>
+              </w:rPr>
+              <w:t>mAccess</w:t>
             </w:r>
             <w:proofErr w:type="spellEnd"/>
             <w:r>
               <w:rPr>
                 <w:rFonts w:ascii="Courier New" w:eastAsia="Times New Roman" w:hAnsi="Courier New" w:cs="Courier New"/>
+                <w:color w:val="008000"/>
+                <w:sz w:val="18"/>
+                <w:szCs w:val="18"/>
+                <w:shd w:val="clear" w:color="auto" w:fill="F7FAFF"/>
+                <w:lang w:val="it-IT" w:eastAsia="it-IT"/>
+              </w:rPr>
+              <w:t>'</w:t>
+            </w:r>
+            <w:r>
+              <w:rPr>
+                <w:rFonts w:ascii="Courier New" w:eastAsia="Times New Roman" w:hAnsi="Courier New" w:cs="Courier New"/>
                 <w:color w:val="000000"/>
-                <w:sz w:val="16"/>
-                <w:szCs w:val="18"/>
-                <w:shd w:val="clear" w:color="auto" w:fill="EFEFEF"/>
-                <w:lang w:val="it-IT" w:eastAsia="it-IT"/>
-              </w:rPr>
-              <w:t>&gt;</w:t>
+                <w:sz w:val="18"/>
+                <w:szCs w:val="18"/>
+                <w:shd w:val="clear" w:color="auto" w:fill="F7FAFF"/>
+                <w:lang w:val="it-IT" w:eastAsia="it-IT"/>
+              </w:rPr>
+              <w:t>].</w:t>
+            </w:r>
+            <w:r>
+              <w:rPr>
+                <w:rFonts w:ascii="Courier New" w:eastAsia="Times New Roman" w:hAnsi="Courier New" w:cs="Courier New"/>
+                <w:color w:val="008000"/>
+                <w:sz w:val="18"/>
+                <w:szCs w:val="18"/>
+                <w:shd w:val="clear" w:color="auto" w:fill="F7FAFF"/>
+                <w:lang w:val="it-IT" w:eastAsia="it-IT"/>
+              </w:rPr>
+              <w:t xml:space="preserve">" </w:t>
+            </w:r>
+            <w:proofErr w:type="spellStart"/>
+            <w:r>
+              <w:rPr>
+                <w:rFonts w:ascii="Courier New" w:eastAsia="Times New Roman" w:hAnsi="Courier New" w:cs="Courier New"/>
+                <w:color w:val="008000"/>
+                <w:sz w:val="18"/>
+                <w:szCs w:val="18"/>
+                <w:shd w:val="clear" w:color="auto" w:fill="F7FAFF"/>
+                <w:lang w:val="it-IT" w:eastAsia="it-IT"/>
+              </w:rPr>
+              <w:t>where</w:t>
+            </w:r>
+            <w:proofErr w:type="spellEnd"/>
+            <w:r>
+              <w:rPr>
+                <w:rFonts w:ascii="Courier New" w:eastAsia="Times New Roman" w:hAnsi="Courier New" w:cs="Courier New"/>
+                <w:color w:val="008000"/>
+                <w:sz w:val="18"/>
+                <w:szCs w:val="18"/>
+                <w:shd w:val="clear" w:color="auto" w:fill="F7FAFF"/>
+                <w:lang w:val="it-IT" w:eastAsia="it-IT"/>
+              </w:rPr>
+              <w:t xml:space="preserve"> id = "</w:t>
             </w:r>
             <w:r>
               <w:rPr>
                 <w:rFonts w:ascii="Courier New" w:eastAsia="Times New Roman" w:hAnsi="Courier New" w:cs="Courier New"/>
                 <w:color w:val="000000"/>
-                <w:sz w:val="16"/>
-                <w:szCs w:val="18"/>
+                <w:sz w:val="18"/>
+                <w:szCs w:val="18"/>
+                <w:shd w:val="clear" w:color="auto" w:fill="F7FAFF"/>
+                <w:lang w:val="it-IT" w:eastAsia="it-IT"/>
+              </w:rPr>
+              <w:t>.</w:t>
+            </w:r>
+            <w:r>
+              <w:rPr>
+                <w:rFonts w:ascii="Courier New" w:eastAsia="Times New Roman" w:hAnsi="Courier New" w:cs="Courier New"/>
+                <w:color w:val="660000"/>
+                <w:sz w:val="18"/>
+                <w:szCs w:val="18"/>
+                <w:shd w:val="clear" w:color="auto" w:fill="F7FAFF"/>
+                <w:lang w:val="it-IT" w:eastAsia="it-IT"/>
+              </w:rPr>
+              <w:t>$id</w:t>
+            </w:r>
+            <w:r>
+              <w:rPr>
+                <w:rFonts w:ascii="Courier New" w:eastAsia="Times New Roman" w:hAnsi="Courier New" w:cs="Courier New"/>
+                <w:color w:val="660000"/>
+                <w:sz w:val="18"/>
+                <w:szCs w:val="18"/>
+                <w:shd w:val="clear" w:color="auto" w:fill="F7FAFF"/>
                 <w:lang w:val="it-IT" w:eastAsia="it-IT"/>
               </w:rPr>
               <w:br/>
@@ -1852,41 +1974,32 @@
               <w:rPr>
                 <w:rFonts w:ascii="Courier New" w:eastAsia="Times New Roman" w:hAnsi="Courier New" w:cs="Courier New"/>
                 <w:color w:val="000000"/>
-                <w:sz w:val="16"/>
-                <w:szCs w:val="18"/>
-                <w:shd w:val="clear" w:color="auto" w:fill="EFEFEF"/>
-                <w:lang w:val="it-IT" w:eastAsia="it-IT"/>
-              </w:rPr>
-              <w:t>&lt;/</w:t>
-            </w:r>
-            <w:r>
-              <w:rPr>
-                <w:rFonts w:ascii="Courier New" w:eastAsia="Times New Roman" w:hAnsi="Courier New" w:cs="Courier New"/>
-                <w:color w:val="000080"/>
-                <w:sz w:val="16"/>
-                <w:szCs w:val="18"/>
-                <w:shd w:val="clear" w:color="auto" w:fill="EFEFEF"/>
-                <w:lang w:val="it-IT" w:eastAsia="it-IT"/>
-              </w:rPr>
-              <w:t>div</w:t>
+                <w:sz w:val="18"/>
+                <w:szCs w:val="18"/>
+                <w:shd w:val="clear" w:color="auto" w:fill="F7FAFF"/>
+                <w:lang w:val="it-IT" w:eastAsia="it-IT"/>
+              </w:rPr>
+              <w:t>);</w:t>
             </w:r>
             <w:r>
               <w:rPr>
                 <w:rFonts w:ascii="Courier New" w:eastAsia="Times New Roman" w:hAnsi="Courier New" w:cs="Courier New"/>
                 <w:color w:val="000000"/>
-                <w:sz w:val="16"/>
-                <w:szCs w:val="18"/>
-                <w:shd w:val="clear" w:color="auto" w:fill="EFEFEF"/>
-                <w:lang w:val="it-IT" w:eastAsia="it-IT"/>
-              </w:rPr>
-              <w:t>&gt;</w:t>
+                <w:sz w:val="18"/>
+                <w:szCs w:val="18"/>
+                <w:shd w:val="clear" w:color="auto" w:fill="F7FAFF"/>
+                <w:lang w:val="it-IT" w:eastAsia="it-IT"/>
+              </w:rPr>
+              <w:br/>
+              <w:t xml:space="preserve">    }</w:t>
             </w:r>
             <w:r>
               <w:rPr>
                 <w:rFonts w:ascii="Courier New" w:eastAsia="Times New Roman" w:hAnsi="Courier New" w:cs="Courier New"/>
                 <w:color w:val="000000"/>
-                <w:sz w:val="16"/>
-                <w:szCs w:val="18"/>
+                <w:sz w:val="18"/>
+                <w:szCs w:val="18"/>
+                <w:shd w:val="clear" w:color="auto" w:fill="F7FAFF"/>
                 <w:lang w:val="it-IT" w:eastAsia="it-IT"/>
               </w:rPr>
               <w:br/>
@@ -1895,102 +2008,49 @@
             <w:r>
               <w:rPr>
                 <w:rFonts w:ascii="Courier New" w:eastAsia="Times New Roman" w:hAnsi="Courier New" w:cs="Courier New"/>
+                <w:color w:val="660000"/>
+                <w:sz w:val="18"/>
+                <w:szCs w:val="18"/>
+                <w:shd w:val="clear" w:color="auto" w:fill="F7FAFF"/>
+                <w:lang w:val="it-IT" w:eastAsia="it-IT"/>
+              </w:rPr>
+              <w:t>$</w:t>
+            </w:r>
+            <w:proofErr w:type="spellStart"/>
+            <w:r>
+              <w:rPr>
+                <w:rFonts w:ascii="Courier New" w:eastAsia="Times New Roman" w:hAnsi="Courier New" w:cs="Courier New"/>
+                <w:color w:val="660000"/>
+                <w:sz w:val="18"/>
+                <w:szCs w:val="18"/>
+                <w:shd w:val="clear" w:color="auto" w:fill="F7FAFF"/>
+                <w:lang w:val="it-IT" w:eastAsia="it-IT"/>
+              </w:rPr>
+              <w:t>this</w:t>
+            </w:r>
+            <w:proofErr w:type="spellEnd"/>
+            <w:r>
+              <w:rPr>
+                <w:rFonts w:ascii="Courier New" w:eastAsia="Times New Roman" w:hAnsi="Courier New" w:cs="Courier New"/>
                 <w:color w:val="000000"/>
-                <w:sz w:val="16"/>
-                <w:szCs w:val="18"/>
-                <w:shd w:val="clear" w:color="auto" w:fill="EFEFEF"/>
-                <w:lang w:val="it-IT" w:eastAsia="it-IT"/>
-              </w:rPr>
-              <w:t>&lt;/</w:t>
-            </w:r>
-            <w:r>
-              <w:rPr>
-                <w:rFonts w:ascii="Courier New" w:eastAsia="Times New Roman" w:hAnsi="Courier New" w:cs="Courier New"/>
-                <w:color w:val="000080"/>
-                <w:sz w:val="16"/>
-                <w:szCs w:val="18"/>
-                <w:shd w:val="clear" w:color="auto" w:fill="EFEFEF"/>
-                <w:lang w:val="it-IT" w:eastAsia="it-IT"/>
-              </w:rPr>
-              <w:t>div</w:t>
+                <w:sz w:val="18"/>
+                <w:szCs w:val="18"/>
+                <w:shd w:val="clear" w:color="auto" w:fill="F7FAFF"/>
+                <w:lang w:val="it-IT" w:eastAsia="it-IT"/>
+              </w:rPr>
+              <w:t>-&gt;home();</w:t>
             </w:r>
             <w:r>
               <w:rPr>
                 <w:rFonts w:ascii="Courier New" w:eastAsia="Times New Roman" w:hAnsi="Courier New" w:cs="Courier New"/>
                 <w:color w:val="000000"/>
-                <w:sz w:val="16"/>
-                <w:szCs w:val="18"/>
-                <w:shd w:val="clear" w:color="auto" w:fill="EFEFEF"/>
-                <w:lang w:val="it-IT" w:eastAsia="it-IT"/>
-              </w:rPr>
-              <w:t>&gt;</w:t>
-            </w:r>
-            <w:r>
-              <w:rPr>
-                <w:rFonts w:ascii="Courier New" w:eastAsia="Times New Roman" w:hAnsi="Courier New" w:cs="Courier New"/>
-                <w:color w:val="000000"/>
-                <w:sz w:val="16"/>
-                <w:szCs w:val="18"/>
+                <w:sz w:val="18"/>
+                <w:szCs w:val="18"/>
+                <w:shd w:val="clear" w:color="auto" w:fill="F7FAFF"/>
                 <w:lang w:val="it-IT" w:eastAsia="it-IT"/>
               </w:rPr>
               <w:br/>
-            </w:r>
-            <w:r>
-              <w:rPr>
-                <w:rFonts w:ascii="Courier New" w:eastAsia="Times New Roman" w:hAnsi="Courier New" w:cs="Courier New"/>
-                <w:color w:val="000080"/>
-                <w:sz w:val="16"/>
-                <w:szCs w:val="18"/>
-                <w:shd w:val="clear" w:color="auto" w:fill="F7FAFF"/>
-                <w:lang w:val="it-IT" w:eastAsia="it-IT"/>
-              </w:rPr>
-              <w:t>&lt;?</w:t>
-            </w:r>
-            <w:proofErr w:type="spellStart"/>
-            <w:r>
-              <w:rPr>
-                <w:rFonts w:ascii="Courier New" w:eastAsia="Times New Roman" w:hAnsi="Courier New" w:cs="Courier New"/>
-                <w:color w:val="000080"/>
-                <w:sz w:val="16"/>
-                <w:szCs w:val="18"/>
-                <w:shd w:val="clear" w:color="auto" w:fill="F7FAFF"/>
-                <w:lang w:val="it-IT" w:eastAsia="it-IT"/>
-              </w:rPr>
-              <w:t>php</w:t>
-            </w:r>
-            <w:proofErr w:type="spellEnd"/>
-            <w:r>
-              <w:rPr>
-                <w:rFonts w:ascii="Courier New" w:eastAsia="Times New Roman" w:hAnsi="Courier New" w:cs="Courier New"/>
-                <w:color w:val="000080"/>
-                <w:sz w:val="16"/>
-                <w:szCs w:val="18"/>
-                <w:shd w:val="clear" w:color="auto" w:fill="F7FAFF"/>
-                <w:lang w:val="it-IT" w:eastAsia="it-IT"/>
-              </w:rPr>
-              <w:t xml:space="preserve"> </w:t>
-            </w:r>
-            <w:r>
-              <w:rPr>
-                <w:rFonts w:ascii="Courier New" w:eastAsia="Times New Roman" w:hAnsi="Courier New" w:cs="Courier New"/>
-                <w:color w:val="000000"/>
-                <w:sz w:val="16"/>
-                <w:szCs w:val="18"/>
-                <w:shd w:val="clear" w:color="auto" w:fill="F7FAFF"/>
-                <w:lang w:val="it-IT" w:eastAsia="it-IT"/>
-              </w:rPr>
               <w:t>}</w:t>
-            </w:r>
-            <w:r>
-              <w:rPr>
-                <w:rFonts w:ascii="Courier New" w:eastAsia="Times New Roman" w:hAnsi="Courier New" w:cs="Courier New"/>
-                <w:color w:val="000080"/>
-                <w:sz w:val="16"/>
-                <w:szCs w:val="18"/>
-                <w:shd w:val="clear" w:color="auto" w:fill="F7FAFF"/>
-                <w:lang w:val="it-IT" w:eastAsia="it-IT"/>
-              </w:rPr>
-              <w:t>?&gt;</w:t>
             </w:r>
           </w:p>
           <w:p>
@@ -2002,6 +2062,68 @@
           </w:p>
           <w:p>
             <w:pPr>
+              <w:jc w:val="both"/>
+              <w:rPr>
+                <w:b w:val="0"/>
+              </w:rPr>
+            </w:pPr>
+            <w:r>
+              <w:rPr>
+                <w:b w:val="0"/>
+              </w:rPr>
+              <w:t xml:space="preserve">Questa è la parte che effettua le </w:t>
+            </w:r>
+            <w:proofErr w:type="spellStart"/>
+            <w:r>
+              <w:rPr>
+                <w:b w:val="0"/>
+              </w:rPr>
+              <w:t>query</w:t>
+            </w:r>
+            <w:proofErr w:type="spellEnd"/>
+            <w:r>
+              <w:rPr>
+                <w:b w:val="0"/>
+              </w:rPr>
+              <w:t xml:space="preserve"> per aggiornare i dati che devono essere modificati. In tutto il sistema devo ancora creare una classe che mi faccia i controlli sui dati inseriti e che quindi eviti che </w:t>
+            </w:r>
+            <w:r>
+              <w:rPr>
+                <w:b w:val="0"/>
+              </w:rPr>
+              <w:t xml:space="preserve">vengano inseriti dati sbagliati, </w:t>
+            </w:r>
+            <w:r>
+              <w:rPr>
+                <w:b w:val="0"/>
+              </w:rPr>
+              <w:t xml:space="preserve">non validi o ancora peggio SQL </w:t>
+            </w:r>
+            <w:proofErr w:type="spellStart"/>
+            <w:r>
+              <w:rPr>
+                <w:b w:val="0"/>
+              </w:rPr>
+              <w:t>injections</w:t>
+            </w:r>
+            <w:proofErr w:type="spellEnd"/>
+            <w:r>
+              <w:rPr>
+                <w:b w:val="0"/>
+              </w:rPr>
+              <w:t>.</w:t>
+            </w:r>
+            <w:r>
+              <w:rPr>
+                <w:b w:val="0"/>
+              </w:rPr>
+              <w:t xml:space="preserve"> Semplicemente al momento controllo che il dato non è NULL e quindi dev’essere cambiato.</w:t>
+            </w:r>
+            <w:bookmarkStart w:id="0" w:name="_GoBack"/>
+            <w:bookmarkEnd w:id="0"/>
+          </w:p>
+          <w:p>
+            <w:pPr>
               <w:rPr>
                 <w:b w:val="0"/>
               </w:rPr>
@@ -2015,132 +2137,14 @@
             </w:pPr>
             <w:r>
               <w:rPr>
-                <w:b w:val="0"/>
-              </w:rPr>
-              <w:t xml:space="preserve">Questa parte di codice è quella che crea la </w:t>
-            </w:r>
-            <w:proofErr w:type="spellStart"/>
-            <w:r>
-              <w:rPr>
-                <w:b w:val="0"/>
-              </w:rPr>
-              <w:t>tab</w:t>
-            </w:r>
-            <w:proofErr w:type="spellEnd"/>
-            <w:r>
-              <w:rPr>
-                <w:b w:val="0"/>
-              </w:rPr>
-              <w:t xml:space="preserve"> delle notifiche come si può vedere c’è un </w:t>
-            </w:r>
-            <w:proofErr w:type="spellStart"/>
-            <w:r>
-              <w:rPr>
-                <w:b w:val="0"/>
-              </w:rPr>
-              <w:t>foreach</w:t>
-            </w:r>
-            <w:proofErr w:type="spellEnd"/>
-            <w:r>
-              <w:rPr>
-                <w:b w:val="0"/>
-              </w:rPr>
-              <w:t xml:space="preserve"> che inserisce tutte le notifiche controllando se sono notifiche utente o backup quindi chi </w:t>
-            </w:r>
-            <w:r>
-              <w:rPr>
-                <w:b w:val="0"/>
-              </w:rPr>
-              <w:t>le può vedere</w:t>
-            </w:r>
-            <w:r>
-              <w:rPr>
-                <w:b w:val="0"/>
-              </w:rPr>
-              <w:t>.</w:t>
-            </w:r>
-          </w:p>
-          <w:p>
-            <w:pPr>
-              <w:rPr>
-                <w:b w:val="0"/>
-              </w:rPr>
-            </w:pPr>
-          </w:p>
-          <w:p>
-            <w:pPr>
-              <w:rPr>
-                <w:b w:val="0"/>
-              </w:rPr>
-            </w:pPr>
-            <w:r>
-              <w:rPr>
-                <w:b w:val="0"/>
-              </w:rPr>
-              <w:t>In seguito ho reso finalmente possibile la mod</w:t>
-            </w:r>
-            <w:r>
-              <w:rPr>
-                <w:b w:val="0"/>
-              </w:rPr>
-              <w:t xml:space="preserve">ifica degli utenti e per renderla più pulita </w:t>
-            </w:r>
-            <w:r>
-              <w:rPr>
-                <w:b w:val="0"/>
-              </w:rPr>
-              <w:t xml:space="preserve">ho fatto così che funziona tramite </w:t>
-            </w:r>
-            <w:proofErr w:type="spellStart"/>
-            <w:r>
-              <w:rPr>
-                <w:b w:val="0"/>
-              </w:rPr>
-              <w:t>dropdown</w:t>
-            </w:r>
-            <w:proofErr w:type="spellEnd"/>
-            <w:r>
-              <w:rPr>
-                <w:b w:val="0"/>
-              </w:rPr>
-              <w:t xml:space="preserve">, non sono ancora riuscito a fare completamente il </w:t>
-            </w:r>
-            <w:proofErr w:type="spellStart"/>
-            <w:r>
-              <w:rPr>
-                <w:b w:val="0"/>
-              </w:rPr>
-              <w:t>backend</w:t>
-            </w:r>
-            <w:proofErr w:type="spellEnd"/>
-            <w:r>
-              <w:rPr>
-                <w:b w:val="0"/>
-              </w:rPr>
-              <w:t xml:space="preserve"> ma manca poco e lo mostrerò nel prossimo diario</w:t>
-            </w:r>
-            <w:r>
-              <w:rPr>
-                <w:b w:val="0"/>
-              </w:rPr>
-              <w:t>.</w:t>
-            </w:r>
-          </w:p>
-          <w:p>
-            <w:pPr>
-              <w:rPr>
-                <w:b w:val="0"/>
-              </w:rPr>
-            </w:pPr>
-            <w:r>
-              <w:rPr>
-                <w:b w:val="0"/>
+                <w:noProof/>
+                <w:lang w:val="it-IT" w:eastAsia="it-IT"/>
               </w:rPr>
               <w:drawing>
-                <wp:inline distT="0" distB="0" distL="0" distR="0" wp14:anchorId="54FA2299" wp14:editId="1B0E1BA7">
-                  <wp:extent cx="5765340" cy="2971800"/>
-                  <wp:effectExtent l="152400" t="152400" r="368935" b="361950"/>
-                  <wp:docPr id="4" name="Picture 4"/>
+                <wp:inline distT="0" distB="0" distL="0" distR="0" wp14:anchorId="5988E43A" wp14:editId="754A2718">
+                  <wp:extent cx="5733225" cy="1552575"/>
+                  <wp:effectExtent l="152400" t="152400" r="363220" b="352425"/>
+                  <wp:docPr id="1" name="Picture 1"/>
                   <wp:cNvGraphicFramePr>
                     <a:graphicFrameLocks xmlns:a="http://schemas.openxmlformats.org/drawingml/2006/main" noChangeAspect="1"/>
                   </wp:cNvGraphicFramePr>
@@ -2152,7 +2156,7 @@
                           <pic:cNvPicPr/>
                         </pic:nvPicPr>
                         <pic:blipFill>
-                          <a:blip r:embed="rId9"/>
+                          <a:blip r:embed="rId8"/>
                           <a:stretch>
                             <a:fillRect/>
                           </a:stretch>
@@ -2160,7 +2164,7 @@
                         <pic:spPr>
                           <a:xfrm>
                             <a:off x="0" y="0"/>
-                            <a:ext cx="5768542" cy="2973451"/>
+                            <a:ext cx="5753809" cy="1558149"/>
                           </a:xfrm>
                           <a:prstGeom prst="rect">
                             <a:avLst/>
@@ -2185,6 +2189,7 @@
           </w:p>
           <w:p>
             <w:pPr>
+              <w:jc w:val="both"/>
               <w:rPr>
                 <w:b w:val="0"/>
               </w:rPr>
@@ -2193,40 +2198,51 @@
               <w:rPr>
                 <w:b w:val="0"/>
               </w:rPr>
-              <w:t xml:space="preserve">Quando si preme il simbolo della matita il </w:t>
-            </w:r>
-            <w:proofErr w:type="spellStart"/>
+              <w:t xml:space="preserve">Come si può vedere ho riusato lo stile degli input della pagina di login. </w:t>
+            </w:r>
+            <w:proofErr w:type="gramStart"/>
             <w:r>
               <w:rPr>
                 <w:b w:val="0"/>
               </w:rPr>
-              <w:t>dropdown</w:t>
-            </w:r>
-            <w:proofErr w:type="spellEnd"/>
+              <w:t>E</w:t>
+            </w:r>
+            <w:proofErr w:type="gramEnd"/>
             <w:r>
               <w:rPr>
                 <w:b w:val="0"/>
               </w:rPr>
-              <w:t xml:space="preserve"> appare/scompare, manca ancora un sistema di controllo che non permette all’ultimo amministratore di diventare responsabile o disabilitato. Non sono riuscito a fare la pag</w:t>
+              <w:t xml:space="preserve"> visto che il colore arancione è il </w:t>
             </w:r>
             <w:r>
               <w:rPr>
                 <w:b w:val="0"/>
               </w:rPr>
-              <w:t>ina</w:t>
+              <w:lastRenderedPageBreak/>
+              <w:t>colore della modifica il pulsante di invio è di quel colore.</w:t>
             </w:r>
             <w:r>
               <w:rPr>
                 <w:b w:val="0"/>
               </w:rPr>
-              <w:t xml:space="preserve"> personale del utente anche perché non saprei cosa metterci quindi ci devo riflettere ancora un po’</w:t>
-            </w:r>
-            <w:r>
+              <w:t xml:space="preserve"> Non si può cambiare il tipo al proprio account perché ci sarebbero dei conflitti visto che se non si è amministratori non si può accedere a questa sezione del sito. </w:t>
+            </w:r>
+          </w:p>
+          <w:p>
+            <w:pPr>
+              <w:jc w:val="both"/>
               <w:rPr>
                 <w:b w:val="0"/>
               </w:rPr>
-              <w:t xml:space="preserve"> prima di implementarla. </w:t>
-            </w:r>
+            </w:pPr>
+          </w:p>
+          <w:p>
+            <w:pPr>
+              <w:jc w:val="both"/>
+              <w:rPr>
+                <w:b w:val="0"/>
+              </w:rPr>
+            </w:pPr>
           </w:p>
         </w:tc>
       </w:tr>
@@ -2296,105 +2312,7 @@
               <w:rPr>
                 <w:b w:val="0"/>
               </w:rPr>
-              <w:t xml:space="preserve">Ho avuto un problema nella creazione della </w:t>
-            </w:r>
-            <w:proofErr w:type="spellStart"/>
-            <w:r>
-              <w:rPr>
-                <w:b w:val="0"/>
-              </w:rPr>
-              <w:t>foreign</w:t>
-            </w:r>
-            <w:proofErr w:type="spellEnd"/>
-            <w:r>
-              <w:rPr>
-                <w:b w:val="0"/>
-              </w:rPr>
-              <w:t xml:space="preserve"> </w:t>
-            </w:r>
-            <w:proofErr w:type="spellStart"/>
-            <w:r>
-              <w:rPr>
-                <w:b w:val="0"/>
-              </w:rPr>
-              <w:t>key</w:t>
-            </w:r>
-            <w:proofErr w:type="spellEnd"/>
-            <w:r>
-              <w:rPr>
-                <w:b w:val="0"/>
-              </w:rPr>
-              <w:t xml:space="preserve"> tra </w:t>
-            </w:r>
-            <w:proofErr w:type="spellStart"/>
-            <w:r>
-              <w:rPr>
-                <w:b w:val="0"/>
-              </w:rPr>
-              <w:t>alerts</w:t>
-            </w:r>
-            <w:proofErr w:type="spellEnd"/>
-            <w:r>
-              <w:rPr>
-                <w:b w:val="0"/>
-              </w:rPr>
-              <w:t xml:space="preserve"> e </w:t>
-            </w:r>
-            <w:proofErr w:type="spellStart"/>
-            <w:r>
-              <w:rPr>
-                <w:b w:val="0"/>
-              </w:rPr>
-              <w:t>user</w:t>
-            </w:r>
-            <w:proofErr w:type="spellEnd"/>
-            <w:r>
-              <w:rPr>
-                <w:b w:val="0"/>
-              </w:rPr>
-              <w:t xml:space="preserve"> perché non mi ero accorto che l’id dello </w:t>
-            </w:r>
-            <w:proofErr w:type="spellStart"/>
-            <w:r>
-              <w:rPr>
-                <w:b w:val="0"/>
-              </w:rPr>
-              <w:t>user</w:t>
-            </w:r>
-            <w:proofErr w:type="spellEnd"/>
-            <w:r>
-              <w:rPr>
-                <w:b w:val="0"/>
-              </w:rPr>
-              <w:t xml:space="preserve"> era un INT </w:t>
-            </w:r>
-            <w:proofErr w:type="spellStart"/>
-            <w:r>
-              <w:rPr>
-                <w:b w:val="0"/>
-              </w:rPr>
-              <w:t>unsigned</w:t>
-            </w:r>
-            <w:proofErr w:type="spellEnd"/>
-            <w:r>
-              <w:rPr>
-                <w:b w:val="0"/>
-              </w:rPr>
-              <w:t xml:space="preserve"> invece quello di </w:t>
-            </w:r>
-            <w:proofErr w:type="spellStart"/>
-            <w:r>
-              <w:rPr>
-                <w:b w:val="0"/>
-              </w:rPr>
-              <w:t>alerts</w:t>
-            </w:r>
-            <w:proofErr w:type="spellEnd"/>
-            <w:r>
-              <w:rPr>
-                <w:b w:val="0"/>
-              </w:rPr>
-              <w:t xml:space="preserve"> era solo INT.</w:t>
+              <w:t>-</w:t>
             </w:r>
           </w:p>
         </w:tc>
@@ -2534,7 +2452,6 @@
         </w:tc>
       </w:tr>
     </w:tbl>
-    <w:p/>
     <w:p>
       <w:pPr>
         <w:tabs>
@@ -2543,8 +2460,8 @@
       </w:pPr>
     </w:p>
     <w:sectPr>
-      <w:headerReference w:type="default" r:id="rId10"/>
-      <w:footerReference w:type="default" r:id="rId11"/>
+      <w:headerReference w:type="default" r:id="rId9"/>
+      <w:footerReference w:type="default" r:id="rId10"/>
       <w:pgSz w:w="11906" w:h="16838"/>
       <w:pgMar w:top="1417" w:right="1134" w:bottom="1134" w:left="1134" w:header="708" w:footer="708" w:gutter="0"/>
       <w:cols w:space="708"/>
@@ -8864,6 +8781,7 @@
     <w:rsid w:val="00923218"/>
     <w:rsid w:val="00990678"/>
     <w:rsid w:val="00997E7D"/>
+    <w:rsid w:val="009A7234"/>
     <w:rsid w:val="00A1514F"/>
     <w:rsid w:val="00A63D01"/>
     <w:rsid w:val="00AE7D08"/>
@@ -8875,6 +8793,7 @@
     <w:rsid w:val="00CD4850"/>
     <w:rsid w:val="00CE13DA"/>
     <w:rsid w:val="00CF74A6"/>
+    <w:rsid w:val="00D03836"/>
     <w:rsid w:val="00D07130"/>
     <w:rsid w:val="00D07A71"/>
     <w:rsid w:val="00DA5304"/>
@@ -9693,7 +9612,7 @@
 </file>
 
 <file path=customXml/itemProps1.xml><?xml version="1.0" encoding="utf-8"?>
-<ds:datastoreItem xmlns:ds="http://schemas.openxmlformats.org/officeDocument/2006/customXml" ds:itemID="{623FF9A4-6AF0-4D53-A03D-B6E90CD3CE80}">
+<ds:datastoreItem xmlns:ds="http://schemas.openxmlformats.org/officeDocument/2006/customXml" ds:itemID="{19A2F045-5F4C-4379-8CB9-ECF0924B1EC9}">
   <ds:schemaRefs>
     <ds:schemaRef ds:uri="http://schemas.openxmlformats.org/officeDocument/2006/bibliography"/>
   </ds:schemaRefs>
